--- a/source-multichoice/build/es-hardware-unidades-2.docx
+++ b/source-multichoice/build/es-hardware-unidades-2.docx
@@ -25,16 +25,6 @@
       <w:r>
         <w:t>a)</w:t>
         <w:tab/>
-        <w:t>Es la unidad mínima de información y equivale a un dígito binario que puede valer de 0 a 9.</w:t>
-      </w:r>
-    </w:p>
-    <w:p>
-      <w:pPr>
-        <w:pStyle w:val="Choice"/>
-      </w:pPr>
-      <w:r>
-        <w:t>b)</w:t>
-        <w:tab/>
         <w:t>Una palabra que puede tener un número variable de datos dependiendo del sistema informático con el que estemos tratando.</w:t>
       </w:r>
     </w:p>
@@ -43,9 +33,19 @@
         <w:pStyle w:val="Choice"/>
       </w:pPr>
       <w:r>
+        <w:t>b)</w:t>
+        <w:tab/>
+        <w:t>Ninguna de las anteriores.</w:t>
+      </w:r>
+    </w:p>
+    <w:p>
+      <w:pPr>
+        <w:pStyle w:val="Choice"/>
+      </w:pPr>
+      <w:r>
         <w:t>c)</w:t>
         <w:tab/>
-        <w:t>Ninguna de las anteriores.</w:t>
+        <w:t>Es la unidad mínima de información y equivale a un dígito binario que puede valer de 0 a 9.</w:t>
       </w:r>
     </w:p>
     <w:p>
@@ -93,7 +93,7 @@
       <w:r>
         <w:t>c)</w:t>
         <w:tab/>
-        <w:t>32 bits.</w:t>
+        <w:t>16 bits.</w:t>
       </w:r>
     </w:p>
     <w:p>
@@ -103,7 +103,7 @@
       <w:r>
         <w:t>d)</w:t>
         <w:tab/>
-        <w:t>16 bits.</w:t>
+        <w:t>32 bits.</w:t>
       </w:r>
     </w:p>
     <w:p>
@@ -131,16 +131,6 @@
       <w:r>
         <w:t>b)</w:t>
         <w:tab/>
-        <w:t>128 valores entre 0 y 127.</w:t>
-      </w:r>
-    </w:p>
-    <w:p>
-      <w:pPr>
-        <w:pStyle w:val="Choice"/>
-      </w:pPr>
-      <w:r>
-        <w:t>c)</w:t>
-        <w:tab/>
         <w:t>256 valores entre 0 y 255.</w:t>
       </w:r>
     </w:p>
@@ -149,13 +139,23 @@
         <w:pStyle w:val="Choice"/>
       </w:pPr>
       <w:r>
-        <w:t>d)</w:t>
+        <w:t>c)</w:t>
         <w:tab/>
         <w:t>10 valores entre 0 y 9.</w:t>
       </w:r>
     </w:p>
     <w:p>
       <w:pPr>
+        <w:pStyle w:val="Choice"/>
+      </w:pPr>
+      <w:r>
+        <w:t>d)</w:t>
+        <w:tab/>
+        <w:t>128 valores entre 0 y 127.</w:t>
+      </w:r>
+    </w:p>
+    <w:p>
+      <w:pPr>
         <w:pStyle w:val="ListNumber"/>
       </w:pPr>
       <w:r>
@@ -169,7 +169,7 @@
       <w:r>
         <w:t>a)</w:t>
         <w:tab/>
-        <w:t>Es un conjunto de 16 bits.</w:t>
+        <w:t>Un conjunto de entre 16 y 128 bits, dependiendo del sistema informático.</w:t>
       </w:r>
     </w:p>
     <w:p>
@@ -189,7 +189,7 @@
       <w:r>
         <w:t>c)</w:t>
         <w:tab/>
-        <w:t>Un conjunto de entre 16 y 128 bits, dependiendo del sistema informático.</w:t>
+        <w:t>Un conjunto de entre 32 y 64 bits, dependiendo del sistema informático.</w:t>
       </w:r>
     </w:p>
     <w:p>
@@ -199,7 +199,7 @@
       <w:r>
         <w:t>d)</w:t>
         <w:tab/>
-        <w:t>Un conjunto de entre 32 y 64 bits, dependiendo del sistema informático.</w:t>
+        <w:t>Es un conjunto de 16 bits.</w:t>
       </w:r>
     </w:p>
     <w:p>
@@ -217,7 +217,7 @@
       <w:r>
         <w:t>a)</w:t>
         <w:tab/>
-        <w:t>Bit/s.</w:t>
+        <w:t>Byte/s.</w:t>
       </w:r>
     </w:p>
     <w:p>
@@ -226,6 +226,16 @@
       </w:pPr>
       <w:r>
         <w:t>b)</w:t>
+        <w:tab/>
+        <w:t>Kilobyte.</w:t>
+      </w:r>
+    </w:p>
+    <w:p>
+      <w:pPr>
+        <w:pStyle w:val="Choice"/>
+      </w:pPr>
+      <w:r>
+        <w:t>c)</w:t>
         <w:tab/>
         <w:t>Megabyte.</w:t>
       </w:r>
@@ -235,19 +245,9 @@
         <w:pStyle w:val="Choice"/>
       </w:pPr>
       <w:r>
-        <w:t>c)</w:t>
-        <w:tab/>
-        <w:t>Kilobyte.</w:t>
-      </w:r>
-    </w:p>
-    <w:p>
-      <w:pPr>
-        <w:pStyle w:val="Choice"/>
-      </w:pPr>
-      <w:r>
         <w:t>d)</w:t>
         <w:tab/>
-        <w:t>Byte/s.</w:t>
+        <w:t>Bit/s.</w:t>
       </w:r>
     </w:p>
     <w:p>
@@ -265,7 +265,7 @@
       <w:r>
         <w:t>a)</w:t>
         <w:tab/>
-        <w:t>1000 bytes.</w:t>
+        <w:t>64000 bytes.</w:t>
       </w:r>
     </w:p>
     <w:p>
@@ -285,7 +285,7 @@
       <w:r>
         <w:t>c)</w:t>
         <w:tab/>
-        <w:t>64000 bytes.</w:t>
+        <w:t>8000 bytes.</w:t>
       </w:r>
     </w:p>
     <w:p>
@@ -295,7 +295,7 @@
       <w:r>
         <w:t>d)</w:t>
         <w:tab/>
-        <w:t>8000 bytes.</w:t>
+        <w:t>1000 bytes.</w:t>
       </w:r>
     </w:p>
     <w:p>
@@ -313,7 +313,103 @@
       <w:r>
         <w:t>a)</w:t>
         <w:tab/>
+        <w:t>Mega-.</w:t>
+      </w:r>
+    </w:p>
+    <w:p>
+      <w:pPr>
+        <w:pStyle w:val="Choice"/>
+      </w:pPr>
+      <w:r>
+        <w:t>b)</w:t>
+        <w:tab/>
         <w:t>Kilo-.</w:t>
+      </w:r>
+    </w:p>
+    <w:p>
+      <w:pPr>
+        <w:pStyle w:val="Choice"/>
+      </w:pPr>
+      <w:r>
+        <w:t>c)</w:t>
+        <w:tab/>
+        <w:t>Peta-.</w:t>
+      </w:r>
+    </w:p>
+    <w:p>
+      <w:pPr>
+        <w:pStyle w:val="Choice"/>
+      </w:pPr>
+      <w:r>
+        <w:t>d)</w:t>
+        <w:tab/>
+        <w:t>Giga-.</w:t>
+      </w:r>
+    </w:p>
+    <w:p>
+      <w:pPr>
+        <w:pStyle w:val="ListNumber"/>
+      </w:pPr>
+      <w:r>
+        <w:t>¿Qué prefijo del Sistema Internacional de Unidades representa una cantidad de 1 000 000?</w:t>
+      </w:r>
+    </w:p>
+    <w:p>
+      <w:pPr>
+        <w:pStyle w:val="Choice"/>
+      </w:pPr>
+      <w:r>
+        <w:t>a)</w:t>
+        <w:tab/>
+        <w:t>Mega-.</w:t>
+      </w:r>
+    </w:p>
+    <w:p>
+      <w:pPr>
+        <w:pStyle w:val="Choice"/>
+      </w:pPr>
+      <w:r>
+        <w:t>b)</w:t>
+        <w:tab/>
+        <w:t>Peta-.</w:t>
+      </w:r>
+    </w:p>
+    <w:p>
+      <w:pPr>
+        <w:pStyle w:val="Choice"/>
+      </w:pPr>
+      <w:r>
+        <w:t>c)</w:t>
+        <w:tab/>
+        <w:t>Giga-.</w:t>
+      </w:r>
+    </w:p>
+    <w:p>
+      <w:pPr>
+        <w:pStyle w:val="Choice"/>
+      </w:pPr>
+      <w:r>
+        <w:t>d)</w:t>
+        <w:tab/>
+        <w:t>Kilo-.</w:t>
+      </w:r>
+    </w:p>
+    <w:p>
+      <w:pPr>
+        <w:pStyle w:val="ListNumber"/>
+      </w:pPr>
+      <w:r>
+        <w:t>¿Qué prefijo del Sistema Internacional de Unidades representa una cantidad de 1 000 000 000?</w:t>
+      </w:r>
+    </w:p>
+    <w:p>
+      <w:pPr>
+        <w:pStyle w:val="Choice"/>
+      </w:pPr>
+      <w:r>
+        <w:t>a)</w:t>
+        <w:tab/>
+        <w:t>Giga-.</w:t>
       </w:r>
     </w:p>
     <w:p>
@@ -333,7 +429,7 @@
       <w:r>
         <w:t>c)</w:t>
         <w:tab/>
-        <w:t>Peta-.</w:t>
+        <w:t>Kilo-.</w:t>
       </w:r>
     </w:p>
     <w:p>
@@ -342,24 +438,34 @@
       </w:pPr>
       <w:r>
         <w:t>d)</w:t>
+        <w:tab/>
+        <w:t>Tera-.</w:t>
+      </w:r>
+    </w:p>
+    <w:p>
+      <w:pPr>
+        <w:pStyle w:val="ListNumber"/>
+      </w:pPr>
+      <w:r>
+        <w:t>¿Qué prefijo del Sistema Internacional de Unidades representa una cantidad de 1 000 000 000 000?</w:t>
+      </w:r>
+    </w:p>
+    <w:p>
+      <w:pPr>
+        <w:pStyle w:val="Choice"/>
+      </w:pPr>
+      <w:r>
+        <w:t>a)</w:t>
         <w:tab/>
         <w:t>Giga-.</w:t>
       </w:r>
     </w:p>
     <w:p>
       <w:pPr>
-        <w:pStyle w:val="ListNumber"/>
+        <w:pStyle w:val="Choice"/>
       </w:pPr>
       <w:r>
-        <w:t>¿Qué prefijo del Sistema Internacional de Unidades representa una cantidad de 1 000 000?</w:t>
-      </w:r>
-    </w:p>
-    <w:p>
-      <w:pPr>
-        <w:pStyle w:val="Choice"/>
-      </w:pPr>
-      <w:r>
-        <w:t>a)</w:t>
+        <w:t>b)</w:t>
         <w:tab/>
         <w:t>Peta-.</w:t>
       </w:r>
@@ -369,19 +475,9 @@
         <w:pStyle w:val="Choice"/>
       </w:pPr>
       <w:r>
-        <w:t>b)</w:t>
-        <w:tab/>
-        <w:t>Kilo-.</w:t>
-      </w:r>
-    </w:p>
-    <w:p>
-      <w:pPr>
-        <w:pStyle w:val="Choice"/>
-      </w:pPr>
-      <w:r>
         <w:t>c)</w:t>
         <w:tab/>
-        <w:t>Giga-.</w:t>
+        <w:t>Tera-.</w:t>
       </w:r>
     </w:p>
     <w:p>
@@ -399,7 +495,7 @@
         <w:pStyle w:val="ListNumber"/>
       </w:pPr>
       <w:r>
-        <w:t>¿Qué prefijo del Sistema Internacional de Unidades representa una cantidad de 1 000 000 000?</w:t>
+        <w:t>¿Cuál es el valor para el prefijo kilo- en el Sistema Internacional de Unidades?</w:t>
       </w:r>
     </w:p>
     <w:p>
@@ -409,7 +505,7 @@
       <w:r>
         <w:t>a)</w:t>
         <w:tab/>
-        <w:t>Tera-.</w:t>
+        <w:t>10^3.</w:t>
       </w:r>
     </w:p>
     <w:p>
@@ -419,7 +515,7 @@
       <w:r>
         <w:t>b)</w:t>
         <w:tab/>
-        <w:t>Giga-.</w:t>
+        <w:t>10^9.</w:t>
       </w:r>
     </w:p>
     <w:p>
@@ -429,7 +525,7 @@
       <w:r>
         <w:t>c)</w:t>
         <w:tab/>
-        <w:t>Mega-.</w:t>
+        <w:t>10^6.</w:t>
       </w:r>
     </w:p>
     <w:p>
@@ -439,7 +535,7 @@
       <w:r>
         <w:t>d)</w:t>
         <w:tab/>
-        <w:t>Kilo-.</w:t>
+        <w:t>10^12.</w:t>
       </w:r>
     </w:p>
     <w:p>
@@ -447,7 +543,7 @@
         <w:pStyle w:val="ListNumber"/>
       </w:pPr>
       <w:r>
-        <w:t>¿Qué prefijo del Sistema Internacional de Unidades representa una cantidad de 1 000 000 000 000?</w:t>
+        <w:t>¿Cuál es el valor para el prefijo Mega- en el Sistema Internacional de Unidades?</w:t>
       </w:r>
     </w:p>
     <w:p>
@@ -457,7 +553,7 @@
       <w:r>
         <w:t>a)</w:t>
         <w:tab/>
-        <w:t>Mega-.</w:t>
+        <w:t>10^3.</w:t>
       </w:r>
     </w:p>
     <w:p>
@@ -467,7 +563,7 @@
       <w:r>
         <w:t>b)</w:t>
         <w:tab/>
-        <w:t>Tera-.</w:t>
+        <w:t>10^6.</w:t>
       </w:r>
     </w:p>
     <w:p>
@@ -477,7 +573,7 @@
       <w:r>
         <w:t>c)</w:t>
         <w:tab/>
-        <w:t>Giga-.</w:t>
+        <w:t>10^12.</w:t>
       </w:r>
     </w:p>
     <w:p>
@@ -487,7 +583,7 @@
       <w:r>
         <w:t>d)</w:t>
         <w:tab/>
-        <w:t>Peta-.</w:t>
+        <w:t>10^9.</w:t>
       </w:r>
     </w:p>
     <w:p>
@@ -495,7 +591,151 @@
         <w:pStyle w:val="ListNumber"/>
       </w:pPr>
       <w:r>
-        <w:t>¿Cuál es el valor para el prefijo kilo- en el Sistema Internacional de Unidades?</w:t>
+        <w:t>¿Cuál es el valor para el prefijo Giga- en el Sistema Internacional de Unidades?</w:t>
+      </w:r>
+    </w:p>
+    <w:p>
+      <w:pPr>
+        <w:pStyle w:val="Choice"/>
+      </w:pPr>
+      <w:r>
+        <w:t>a)</w:t>
+        <w:tab/>
+        <w:t>10^6.</w:t>
+      </w:r>
+    </w:p>
+    <w:p>
+      <w:pPr>
+        <w:pStyle w:val="Choice"/>
+      </w:pPr>
+      <w:r>
+        <w:t>b)</w:t>
+        <w:tab/>
+        <w:t>10^3.</w:t>
+      </w:r>
+    </w:p>
+    <w:p>
+      <w:pPr>
+        <w:pStyle w:val="Choice"/>
+      </w:pPr>
+      <w:r>
+        <w:t>c)</w:t>
+        <w:tab/>
+        <w:t>10^12.</w:t>
+      </w:r>
+    </w:p>
+    <w:p>
+      <w:pPr>
+        <w:pStyle w:val="Choice"/>
+      </w:pPr>
+      <w:r>
+        <w:t>d)</w:t>
+        <w:tab/>
+        <w:t>10^9.</w:t>
+      </w:r>
+    </w:p>
+    <w:p>
+      <w:pPr>
+        <w:pStyle w:val="ListNumber"/>
+      </w:pPr>
+      <w:r>
+        <w:t>¿Cuál es el valor para el prefijo Tera- en el Sistema Internacional de Unidades?</w:t>
+      </w:r>
+    </w:p>
+    <w:p>
+      <w:pPr>
+        <w:pStyle w:val="Choice"/>
+      </w:pPr>
+      <w:r>
+        <w:t>a)</w:t>
+        <w:tab/>
+        <w:t>10^15.</w:t>
+      </w:r>
+    </w:p>
+    <w:p>
+      <w:pPr>
+        <w:pStyle w:val="Choice"/>
+      </w:pPr>
+      <w:r>
+        <w:t>b)</w:t>
+        <w:tab/>
+        <w:t>10^6.</w:t>
+      </w:r>
+    </w:p>
+    <w:p>
+      <w:pPr>
+        <w:pStyle w:val="Choice"/>
+      </w:pPr>
+      <w:r>
+        <w:t>c)</w:t>
+        <w:tab/>
+        <w:t>10^12.</w:t>
+      </w:r>
+    </w:p>
+    <w:p>
+      <w:pPr>
+        <w:pStyle w:val="Choice"/>
+      </w:pPr>
+      <w:r>
+        <w:t>d)</w:t>
+        <w:tab/>
+        <w:t>10^9.</w:t>
+      </w:r>
+    </w:p>
+    <w:p>
+      <w:pPr>
+        <w:pStyle w:val="ListNumber"/>
+      </w:pPr>
+      <w:r>
+        <w:t>¿Cuál es el valor para el prefijo Peta- en el Sistema Internacional de Unidades?</w:t>
+      </w:r>
+    </w:p>
+    <w:p>
+      <w:pPr>
+        <w:pStyle w:val="Choice"/>
+      </w:pPr>
+      <w:r>
+        <w:t>a)</w:t>
+        <w:tab/>
+        <w:t>10^18.</w:t>
+      </w:r>
+    </w:p>
+    <w:p>
+      <w:pPr>
+        <w:pStyle w:val="Choice"/>
+      </w:pPr>
+      <w:r>
+        <w:t>b)</w:t>
+        <w:tab/>
+        <w:t>10^12.</w:t>
+      </w:r>
+    </w:p>
+    <w:p>
+      <w:pPr>
+        <w:pStyle w:val="Choice"/>
+      </w:pPr>
+      <w:r>
+        <w:t>c)</w:t>
+        <w:tab/>
+        <w:t>10^15.</w:t>
+      </w:r>
+    </w:p>
+    <w:p>
+      <w:pPr>
+        <w:pStyle w:val="Choice"/>
+      </w:pPr>
+      <w:r>
+        <w:t>d)</w:t>
+        <w:tab/>
+        <w:t>10^9.</w:t>
+      </w:r>
+    </w:p>
+    <w:p>
+      <w:pPr>
+        <w:pStyle w:val="ListNumber"/>
+      </w:pPr>
+      <w:r>
+        <w:t>¿Cuál es el valor para el prefijo Exa- en el Sistema Internacional de Unidades?</w:t>
       </w:r>
     </w:p>
     <w:p>
@@ -525,247 +765,7 @@
       <w:r>
         <w:t>c)</w:t>
         <w:tab/>
-        <w:t>10^6.</w:t>
-      </w:r>
-    </w:p>
-    <w:p>
-      <w:pPr>
-        <w:pStyle w:val="Choice"/>
-      </w:pPr>
-      <w:r>
-        <w:t>d)</w:t>
-        <w:tab/>
-        <w:t>10^3.</w:t>
-      </w:r>
-    </w:p>
-    <w:p>
-      <w:pPr>
-        <w:pStyle w:val="ListNumber"/>
-      </w:pPr>
-      <w:r>
-        <w:t>¿Cuál es el valor para el prefijo Mega- en el Sistema Internacional de Unidades?</w:t>
-      </w:r>
-    </w:p>
-    <w:p>
-      <w:pPr>
-        <w:pStyle w:val="Choice"/>
-      </w:pPr>
-      <w:r>
-        <w:t>a)</w:t>
-        <w:tab/>
-        <w:t>10^6.</w:t>
-      </w:r>
-    </w:p>
-    <w:p>
-      <w:pPr>
-        <w:pStyle w:val="Choice"/>
-      </w:pPr>
-      <w:r>
-        <w:t>b)</w:t>
-        <w:tab/>
-        <w:t>10^12.</w:t>
-      </w:r>
-    </w:p>
-    <w:p>
-      <w:pPr>
-        <w:pStyle w:val="Choice"/>
-      </w:pPr>
-      <w:r>
-        <w:t>c)</w:t>
-        <w:tab/>
-        <w:t>10^9.</w:t>
-      </w:r>
-    </w:p>
-    <w:p>
-      <w:pPr>
-        <w:pStyle w:val="Choice"/>
-      </w:pPr>
-      <w:r>
-        <w:t>d)</w:t>
-        <w:tab/>
-        <w:t>10^3.</w:t>
-      </w:r>
-    </w:p>
-    <w:p>
-      <w:pPr>
-        <w:pStyle w:val="ListNumber"/>
-      </w:pPr>
-      <w:r>
-        <w:t>¿Cuál es el valor para el prefijo Giga- en el Sistema Internacional de Unidades?</w:t>
-      </w:r>
-    </w:p>
-    <w:p>
-      <w:pPr>
-        <w:pStyle w:val="Choice"/>
-      </w:pPr>
-      <w:r>
-        <w:t>a)</w:t>
-        <w:tab/>
-        <w:t>10^3.</w:t>
-      </w:r>
-    </w:p>
-    <w:p>
-      <w:pPr>
-        <w:pStyle w:val="Choice"/>
-      </w:pPr>
-      <w:r>
-        <w:t>b)</w:t>
-        <w:tab/>
-        <w:t>10^6.</w:t>
-      </w:r>
-    </w:p>
-    <w:p>
-      <w:pPr>
-        <w:pStyle w:val="Choice"/>
-      </w:pPr>
-      <w:r>
-        <w:t>c)</w:t>
-        <w:tab/>
-        <w:t>10^12.</w:t>
-      </w:r>
-    </w:p>
-    <w:p>
-      <w:pPr>
-        <w:pStyle w:val="Choice"/>
-      </w:pPr>
-      <w:r>
-        <w:t>d)</w:t>
-        <w:tab/>
-        <w:t>10^9.</w:t>
-      </w:r>
-    </w:p>
-    <w:p>
-      <w:pPr>
-        <w:pStyle w:val="ListNumber"/>
-      </w:pPr>
-      <w:r>
-        <w:t>¿Cuál es el valor para el prefijo Tera- en el Sistema Internacional de Unidades?</w:t>
-      </w:r>
-    </w:p>
-    <w:p>
-      <w:pPr>
-        <w:pStyle w:val="Choice"/>
-      </w:pPr>
-      <w:r>
-        <w:t>a)</w:t>
-        <w:tab/>
-        <w:t>10^6.</w:t>
-      </w:r>
-    </w:p>
-    <w:p>
-      <w:pPr>
-        <w:pStyle w:val="Choice"/>
-      </w:pPr>
-      <w:r>
-        <w:t>b)</w:t>
-        <w:tab/>
-        <w:t>10^12.</w:t>
-      </w:r>
-    </w:p>
-    <w:p>
-      <w:pPr>
-        <w:pStyle w:val="Choice"/>
-      </w:pPr>
-      <w:r>
-        <w:t>c)</w:t>
-        <w:tab/>
-        <w:t>10^15.</w:t>
-      </w:r>
-    </w:p>
-    <w:p>
-      <w:pPr>
-        <w:pStyle w:val="Choice"/>
-      </w:pPr>
-      <w:r>
-        <w:t>d)</w:t>
-        <w:tab/>
-        <w:t>10^9.</w:t>
-      </w:r>
-    </w:p>
-    <w:p>
-      <w:pPr>
-        <w:pStyle w:val="ListNumber"/>
-      </w:pPr>
-      <w:r>
-        <w:t>¿Cuál es el valor para el prefijo Peta- en el Sistema Internacional de Unidades?</w:t>
-      </w:r>
-    </w:p>
-    <w:p>
-      <w:pPr>
-        <w:pStyle w:val="Choice"/>
-      </w:pPr>
-      <w:r>
-        <w:t>a)</w:t>
-        <w:tab/>
-        <w:t>10^9.</w:t>
-      </w:r>
-    </w:p>
-    <w:p>
-      <w:pPr>
-        <w:pStyle w:val="Choice"/>
-      </w:pPr>
-      <w:r>
-        <w:t>b)</w:t>
-        <w:tab/>
-        <w:t>10^12.</w:t>
-      </w:r>
-    </w:p>
-    <w:p>
-      <w:pPr>
-        <w:pStyle w:val="Choice"/>
-      </w:pPr>
-      <w:r>
-        <w:t>c)</w:t>
-        <w:tab/>
-        <w:t>10^15.</w:t>
-      </w:r>
-    </w:p>
-    <w:p>
-      <w:pPr>
-        <w:pStyle w:val="Choice"/>
-      </w:pPr>
-      <w:r>
-        <w:t>d)</w:t>
-        <w:tab/>
         <w:t>10^18.</w:t>
-      </w:r>
-    </w:p>
-    <w:p>
-      <w:pPr>
-        <w:pStyle w:val="ListNumber"/>
-      </w:pPr>
-      <w:r>
-        <w:t>¿Cuál es el valor para el prefijo Exa- en el Sistema Internacional de Unidades?</w:t>
-      </w:r>
-    </w:p>
-    <w:p>
-      <w:pPr>
-        <w:pStyle w:val="Choice"/>
-      </w:pPr>
-      <w:r>
-        <w:t>a)</w:t>
-        <w:tab/>
-        <w:t>10^18.</w:t>
-      </w:r>
-    </w:p>
-    <w:p>
-      <w:pPr>
-        <w:pStyle w:val="Choice"/>
-      </w:pPr>
-      <w:r>
-        <w:t>b)</w:t>
-        <w:tab/>
-        <w:t>10^9.</w:t>
-      </w:r>
-    </w:p>
-    <w:p>
-      <w:pPr>
-        <w:pStyle w:val="Choice"/>
-      </w:pPr>
-      <w:r>
-        <w:t>c)</w:t>
-        <w:tab/>
-        <w:t>10^12.</w:t>
       </w:r>
     </w:p>
     <w:p>
@@ -793,7 +793,7 @@
       <w:r>
         <w:t>a)</w:t>
         <w:tab/>
-        <w:t>Alrededor de 10 gigabytes.</w:t>
+        <w:t>Alrededor de 10 kilobytes.</w:t>
       </w:r>
     </w:p>
     <w:p>
@@ -803,7 +803,7 @@
       <w:r>
         <w:t>b)</w:t>
         <w:tab/>
-        <w:t>Alrededor de 10 kilobytes.</w:t>
+        <w:t>Alrededor de 10 megabytes.</w:t>
       </w:r>
     </w:p>
     <w:p>
@@ -823,7 +823,7 @@
       <w:r>
         <w:t>d)</w:t>
         <w:tab/>
-        <w:t>Alrededor de 10 megabytes.</w:t>
+        <w:t>Alrededor de 10 gigabytes.</w:t>
       </w:r>
     </w:p>
     <w:p>
@@ -841,7 +841,7 @@
       <w:r>
         <w:t>a)</w:t>
         <w:tab/>
-        <w:t>Unos 6 megabit/s</w:t>
+        <w:t>Unos 600 kilobit/s</w:t>
       </w:r>
     </w:p>
     <w:p>
@@ -851,7 +851,7 @@
       <w:r>
         <w:t>b)</w:t>
         <w:tab/>
-        <w:t>Unos 600 kilobit/s</w:t>
+        <w:t>Unos 60 kilobit/s</w:t>
       </w:r>
     </w:p>
     <w:p>
@@ -871,7 +871,7 @@
       <w:r>
         <w:t>d)</w:t>
         <w:tab/>
-        <w:t>Unos 60 kilobit/s</w:t>
+        <w:t>Unos 6 megabit/s</w:t>
       </w:r>
     </w:p>
     <w:p>
@@ -889,6 +889,26 @@
       <w:r>
         <w:t>a)</w:t>
         <w:tab/>
+        <w:t>De pocos megabytes a cientos de megabytes.</w:t>
+      </w:r>
+    </w:p>
+    <w:p>
+      <w:pPr>
+        <w:pStyle w:val="Choice"/>
+      </w:pPr>
+      <w:r>
+        <w:t>b)</w:t>
+        <w:tab/>
+        <w:t>Alrededor de 100 megabytes.</w:t>
+      </w:r>
+    </w:p>
+    <w:p>
+      <w:pPr>
+        <w:pStyle w:val="Choice"/>
+      </w:pPr>
+      <w:r>
+        <w:t>c)</w:t>
+        <w:tab/>
         <w:t>Unos cientos de kilobytes a pocos megabytes.</w:t>
       </w:r>
     </w:p>
@@ -897,33 +917,13 @@
         <w:pStyle w:val="Choice"/>
       </w:pPr>
       <w:r>
-        <w:t>b)</w:t>
+        <w:t>d)</w:t>
         <w:tab/>
         <w:t>Alrededor de 1 gigabyte.</w:t>
       </w:r>
     </w:p>
     <w:p>
       <w:pPr>
-        <w:pStyle w:val="Choice"/>
-      </w:pPr>
-      <w:r>
-        <w:t>c)</w:t>
-        <w:tab/>
-        <w:t>De pocos megabytes a cientos de megabytes.</w:t>
-      </w:r>
-    </w:p>
-    <w:p>
-      <w:pPr>
-        <w:pStyle w:val="Choice"/>
-      </w:pPr>
-      <w:r>
-        <w:t>d)</w:t>
-        <w:tab/>
-        <w:t>Alrededor de 100 megabytes.</w:t>
-      </w:r>
-    </w:p>
-    <w:p>
-      <w:pPr>
         <w:pStyle w:val="ListNumber"/>
       </w:pPr>
       <w:r>
@@ -937,6 +937,26 @@
       <w:r>
         <w:t>a)</w:t>
         <w:tab/>
+        <w:t>De 10 a 30 gigabit/s.</w:t>
+      </w:r>
+    </w:p>
+    <w:p>
+      <w:pPr>
+        <w:pStyle w:val="Choice"/>
+      </w:pPr>
+      <w:r>
+        <w:t>b)</w:t>
+        <w:tab/>
+        <w:t>De 100 a 300 megabit/s.</w:t>
+      </w:r>
+    </w:p>
+    <w:p>
+      <w:pPr>
+        <w:pStyle w:val="Choice"/>
+      </w:pPr>
+      <w:r>
+        <w:t>c)</w:t>
+        <w:tab/>
         <w:t>De 10 a 30 megabit/s.</w:t>
       </w:r>
     </w:p>
@@ -945,29 +965,9 @@
         <w:pStyle w:val="Choice"/>
       </w:pPr>
       <w:r>
-        <w:t>b)</w:t>
+        <w:t>d)</w:t>
         <w:tab/>
         <w:t>De 1 a 3 gigabit/s.</w:t>
-      </w:r>
-    </w:p>
-    <w:p>
-      <w:pPr>
-        <w:pStyle w:val="Choice"/>
-      </w:pPr>
-      <w:r>
-        <w:t>c)</w:t>
-        <w:tab/>
-        <w:t>De 10 a 30 gigabit/s.</w:t>
-      </w:r>
-    </w:p>
-    <w:p>
-      <w:pPr>
-        <w:pStyle w:val="Choice"/>
-      </w:pPr>
-      <w:r>
-        <w:t>d)</w:t>
-        <w:tab/>
-        <w:t>De 100 a 300 megabit/s.</w:t>
       </w:r>
     </w:p>
     <w:p>
@@ -1033,7 +1033,7 @@
       <w:r>
         <w:t>a)</w:t>
         <w:tab/>
-        <w:t>De 1 a 2 gigabytes.</w:t>
+        <w:t>De 4 a 8 gigabytes.</w:t>
       </w:r>
     </w:p>
     <w:p>
@@ -1053,7 +1053,7 @@
       <w:r>
         <w:t>c)</w:t>
         <w:tab/>
-        <w:t>De 4 a 8 gigabytes.</w:t>
+        <w:t>De 8 a 32 gigabytes.</w:t>
       </w:r>
     </w:p>
     <w:p>
@@ -1063,7 +1063,7 @@
       <w:r>
         <w:t>d)</w:t>
         <w:tab/>
-        <w:t>De 8 a 32 gigabytes.</w:t>
+        <w:t>De 1 a 2 gigabytes.</w:t>
       </w:r>
     </w:p>
     <w:p>
@@ -1081,6 +1081,16 @@
       <w:r>
         <w:t>a)</w:t>
         <w:tab/>
+        <w:t>Pocos petabytes.</w:t>
+      </w:r>
+    </w:p>
+    <w:p>
+      <w:pPr>
+        <w:pStyle w:val="Choice"/>
+      </w:pPr>
+      <w:r>
+        <w:t>b)</w:t>
+        <w:tab/>
         <w:t>Pocos terabytes.</w:t>
       </w:r>
     </w:p>
@@ -1089,33 +1099,23 @@
         <w:pStyle w:val="Choice"/>
       </w:pPr>
       <w:r>
-        <w:t>b)</w:t>
+        <w:t>c)</w:t>
+        <w:tab/>
+        <w:t>Pocos megabytes.</w:t>
+      </w:r>
+    </w:p>
+    <w:p>
+      <w:pPr>
+        <w:pStyle w:val="Choice"/>
+      </w:pPr>
+      <w:r>
+        <w:t>d)</w:t>
         <w:tab/>
         <w:t>Pocos gigabytes.</w:t>
       </w:r>
     </w:p>
     <w:p>
       <w:pPr>
-        <w:pStyle w:val="Choice"/>
-      </w:pPr>
-      <w:r>
-        <w:t>c)</w:t>
-        <w:tab/>
-        <w:t>Pocos petabytes.</w:t>
-      </w:r>
-    </w:p>
-    <w:p>
-      <w:pPr>
-        <w:pStyle w:val="Choice"/>
-      </w:pPr>
-      <w:r>
-        <w:t>d)</w:t>
-        <w:tab/>
-        <w:t>Pocos megabytes.</w:t>
-      </w:r>
-    </w:p>
-    <w:p>
-      <w:pPr>
         <w:pStyle w:val="ListNumber"/>
       </w:pPr>
       <w:r>
@@ -1129,7 +1129,7 @@
       <w:r>
         <w:t>a)</w:t>
         <w:tab/>
-        <w:t>Varios petabytes.</w:t>
+        <w:t>Varios terabytes.</w:t>
       </w:r>
     </w:p>
     <w:p>
@@ -1149,7 +1149,7 @@
       <w:r>
         <w:t>c)</w:t>
         <w:tab/>
-        <w:t>Varios terabytes.</w:t>
+        <w:t>Varios petabytes.</w:t>
       </w:r>
     </w:p>
     <w:p>
@@ -1177,6 +1177,16 @@
       <w:r>
         <w:t>a)</w:t>
         <w:tab/>
+        <w:t>Unos 1000 exabytes.</w:t>
+      </w:r>
+    </w:p>
+    <w:p>
+      <w:pPr>
+        <w:pStyle w:val="Choice"/>
+      </w:pPr>
+      <w:r>
+        <w:t>b)</w:t>
+        <w:tab/>
         <w:t>Unos 500 exabytes.</w:t>
       </w:r>
     </w:p>
@@ -1185,9 +1195,9 @@
         <w:pStyle w:val="Choice"/>
       </w:pPr>
       <w:r>
-        <w:t>b)</w:t>
+        <w:t>c)</w:t>
         <w:tab/>
-        <w:t>Unos 2000 petabytes.</w:t>
+        <w:t>Unos 2000 exabytes.</w:t>
       </w:r>
     </w:p>
     <w:p>
@@ -1195,19 +1205,9 @@
         <w:pStyle w:val="Choice"/>
       </w:pPr>
       <w:r>
-        <w:t>c)</w:t>
-        <w:tab/>
-        <w:t>Unos 1000 exabytes.</w:t>
-      </w:r>
-    </w:p>
-    <w:p>
-      <w:pPr>
-        <w:pStyle w:val="Choice"/>
-      </w:pPr>
-      <w:r>
         <w:t>d)</w:t>
         <w:tab/>
-        <w:t>Unos 2000 exabytes.</w:t>
+        <w:t>Unos 2000 petabytes.</w:t>
       </w:r>
     </w:p>
     <w:sectPr>

--- a/source-multichoice/build/es-hardware-unidades-2.docx
+++ b/source-multichoice/build/es-hardware-unidades-2.docx
@@ -25,6 +25,16 @@
       <w:r>
         <w:t>a)</w:t>
         <w:tab/>
+        <w:t>Es la unidad mínima de información y equivale a un dígito binario que puede valer de 0 a 9.</w:t>
+      </w:r>
+    </w:p>
+    <w:p>
+      <w:pPr>
+        <w:pStyle w:val="Choice"/>
+      </w:pPr>
+      <w:r>
+        <w:t>b)</w:t>
+        <w:tab/>
         <w:t>Una palabra que puede tener un número variable de datos dependiendo del sistema informático con el que estemos tratando.</w:t>
       </w:r>
     </w:p>
@@ -33,33 +43,23 @@
         <w:pStyle w:val="Choice"/>
       </w:pPr>
       <w:r>
-        <w:t>b)</w:t>
+        <w:t>c)</w:t>
+        <w:tab/>
+        <w:t>Es la unidad mínima de información y equivale a un dígito binario que puede valer 0 ó 1.</w:t>
+      </w:r>
+    </w:p>
+    <w:p>
+      <w:pPr>
+        <w:pStyle w:val="Choice"/>
+      </w:pPr>
+      <w:r>
+        <w:t>d)</w:t>
         <w:tab/>
         <w:t>Ninguna de las anteriores.</w:t>
       </w:r>
     </w:p>
     <w:p>
       <w:pPr>
-        <w:pStyle w:val="Choice"/>
-      </w:pPr>
-      <w:r>
-        <w:t>c)</w:t>
-        <w:tab/>
-        <w:t>Es la unidad mínima de información y equivale a un dígito binario que puede valer de 0 a 9.</w:t>
-      </w:r>
-    </w:p>
-    <w:p>
-      <w:pPr>
-        <w:pStyle w:val="Choice"/>
-      </w:pPr>
-      <w:r>
-        <w:t>d)</w:t>
-        <w:tab/>
-        <w:t>Es la unidad mínima de información y equivale a un dígito binario que puede valer 0 ó 1.</w:t>
-      </w:r>
-    </w:p>
-    <w:p>
-      <w:pPr>
         <w:pStyle w:val="ListNumber"/>
       </w:pPr>
       <w:r>
@@ -73,16 +73,6 @@
       <w:r>
         <w:t>a)</w:t>
         <w:tab/>
-        <w:t>8 bits.</w:t>
-      </w:r>
-    </w:p>
-    <w:p>
-      <w:pPr>
-        <w:pStyle w:val="Choice"/>
-      </w:pPr>
-      <w:r>
-        <w:t>b)</w:t>
-        <w:tab/>
         <w:t>4 bit.</w:t>
       </w:r>
     </w:p>
@@ -91,7 +81,7 @@
         <w:pStyle w:val="Choice"/>
       </w:pPr>
       <w:r>
-        <w:t>c)</w:t>
+        <w:t>b)</w:t>
         <w:tab/>
         <w:t>16 bits.</w:t>
       </w:r>
@@ -101,13 +91,23 @@
         <w:pStyle w:val="Choice"/>
       </w:pPr>
       <w:r>
-        <w:t>d)</w:t>
+        <w:t>c)</w:t>
         <w:tab/>
         <w:t>32 bits.</w:t>
       </w:r>
     </w:p>
     <w:p>
       <w:pPr>
+        <w:pStyle w:val="Choice"/>
+      </w:pPr>
+      <w:r>
+        <w:t>d)</w:t>
+        <w:tab/>
+        <w:t>8 bits.</w:t>
+      </w:r>
+    </w:p>
+    <w:p>
+      <w:pPr>
         <w:pStyle w:val="ListNumber"/>
       </w:pPr>
       <w:r>
@@ -121,6 +121,26 @@
       <w:r>
         <w:t>a)</w:t>
         <w:tab/>
+        <w:t>256 valores entre 0 y 255.</w:t>
+      </w:r>
+    </w:p>
+    <w:p>
+      <w:pPr>
+        <w:pStyle w:val="Choice"/>
+      </w:pPr>
+      <w:r>
+        <w:t>b)</w:t>
+        <w:tab/>
+        <w:t>128 valores entre 0 y 127.</w:t>
+      </w:r>
+    </w:p>
+    <w:p>
+      <w:pPr>
+        <w:pStyle w:val="Choice"/>
+      </w:pPr>
+      <w:r>
+        <w:t>c)</w:t>
+        <w:tab/>
         <w:t>257 valores entre 0 y 256.</w:t>
       </w:r>
     </w:p>
@@ -129,33 +149,13 @@
         <w:pStyle w:val="Choice"/>
       </w:pPr>
       <w:r>
-        <w:t>b)</w:t>
-        <w:tab/>
-        <w:t>256 valores entre 0 y 255.</w:t>
-      </w:r>
-    </w:p>
-    <w:p>
-      <w:pPr>
-        <w:pStyle w:val="Choice"/>
-      </w:pPr>
-      <w:r>
-        <w:t>c)</w:t>
+        <w:t>d)</w:t>
         <w:tab/>
         <w:t>10 valores entre 0 y 9.</w:t>
       </w:r>
     </w:p>
     <w:p>
       <w:pPr>
-        <w:pStyle w:val="Choice"/>
-      </w:pPr>
-      <w:r>
-        <w:t>d)</w:t>
-        <w:tab/>
-        <w:t>128 valores entre 0 y 127.</w:t>
-      </w:r>
-    </w:p>
-    <w:p>
-      <w:pPr>
         <w:pStyle w:val="ListNumber"/>
       </w:pPr>
       <w:r>
@@ -169,16 +169,6 @@
       <w:r>
         <w:t>a)</w:t>
         <w:tab/>
-        <w:t>Un conjunto de entre 16 y 128 bits, dependiendo del sistema informático.</w:t>
-      </w:r>
-    </w:p>
-    <w:p>
-      <w:pPr>
-        <w:pStyle w:val="Choice"/>
-      </w:pPr>
-      <w:r>
-        <w:t>b)</w:t>
-        <w:tab/>
         <w:t>Es un conjunto de 32 bits.</w:t>
       </w:r>
     </w:p>
@@ -187,7 +177,7 @@
         <w:pStyle w:val="Choice"/>
       </w:pPr>
       <w:r>
-        <w:t>c)</w:t>
+        <w:t>b)</w:t>
         <w:tab/>
         <w:t>Un conjunto de entre 32 y 64 bits, dependiendo del sistema informático.</w:t>
       </w:r>
@@ -197,13 +187,23 @@
         <w:pStyle w:val="Choice"/>
       </w:pPr>
       <w:r>
-        <w:t>d)</w:t>
+        <w:t>c)</w:t>
         <w:tab/>
         <w:t>Es un conjunto de 16 bits.</w:t>
       </w:r>
     </w:p>
     <w:p>
       <w:pPr>
+        <w:pStyle w:val="Choice"/>
+      </w:pPr>
+      <w:r>
+        <w:t>d)</w:t>
+        <w:tab/>
+        <w:t>Un conjunto de entre 16 y 128 bits, dependiendo del sistema informático.</w:t>
+      </w:r>
+    </w:p>
+    <w:p>
+      <w:pPr>
         <w:pStyle w:val="ListNumber"/>
       </w:pPr>
       <w:r>
@@ -217,7 +217,7 @@
       <w:r>
         <w:t>a)</w:t>
         <w:tab/>
-        <w:t>Byte/s.</w:t>
+        <w:t>Bit/s.</w:t>
       </w:r>
     </w:p>
     <w:p>
@@ -226,6 +226,16 @@
       </w:pPr>
       <w:r>
         <w:t>b)</w:t>
+        <w:tab/>
+        <w:t>Megabyte.</w:t>
+      </w:r>
+    </w:p>
+    <w:p>
+      <w:pPr>
+        <w:pStyle w:val="Choice"/>
+      </w:pPr>
+      <w:r>
+        <w:t>c)</w:t>
         <w:tab/>
         <w:t>Kilobyte.</w:t>
       </w:r>
@@ -235,19 +245,9 @@
         <w:pStyle w:val="Choice"/>
       </w:pPr>
       <w:r>
-        <w:t>c)</w:t>
-        <w:tab/>
-        <w:t>Megabyte.</w:t>
-      </w:r>
-    </w:p>
-    <w:p>
-      <w:pPr>
-        <w:pStyle w:val="Choice"/>
-      </w:pPr>
-      <w:r>
         <w:t>d)</w:t>
         <w:tab/>
-        <w:t>Bit/s.</w:t>
+        <w:t>Byte/s.</w:t>
       </w:r>
     </w:p>
     <w:p>
@@ -285,7 +285,7 @@
       <w:r>
         <w:t>c)</w:t>
         <w:tab/>
-        <w:t>8000 bytes.</w:t>
+        <w:t>1000 bytes.</w:t>
       </w:r>
     </w:p>
     <w:p>
@@ -295,7 +295,7 @@
       <w:r>
         <w:t>d)</w:t>
         <w:tab/>
-        <w:t>1000 bytes.</w:t>
+        <w:t>8000 bytes.</w:t>
       </w:r>
     </w:p>
     <w:p>
@@ -313,16 +313,6 @@
       <w:r>
         <w:t>a)</w:t>
         <w:tab/>
-        <w:t>Mega-.</w:t>
-      </w:r>
-    </w:p>
-    <w:p>
-      <w:pPr>
-        <w:pStyle w:val="Choice"/>
-      </w:pPr>
-      <w:r>
-        <w:t>b)</w:t>
-        <w:tab/>
         <w:t>Kilo-.</w:t>
       </w:r>
     </w:p>
@@ -331,9 +321,19 @@
         <w:pStyle w:val="Choice"/>
       </w:pPr>
       <w:r>
+        <w:t>b)</w:t>
+        <w:tab/>
+        <w:t>Peta-.</w:t>
+      </w:r>
+    </w:p>
+    <w:p>
+      <w:pPr>
+        <w:pStyle w:val="Choice"/>
+      </w:pPr>
+      <w:r>
         <w:t>c)</w:t>
         <w:tab/>
-        <w:t>Peta-.</w:t>
+        <w:t>Mega-.</w:t>
       </w:r>
     </w:p>
     <w:p>
@@ -361,16 +361,6 @@
       <w:r>
         <w:t>a)</w:t>
         <w:tab/>
-        <w:t>Mega-.</w:t>
-      </w:r>
-    </w:p>
-    <w:p>
-      <w:pPr>
-        <w:pStyle w:val="Choice"/>
-      </w:pPr>
-      <w:r>
-        <w:t>b)</w:t>
-        <w:tab/>
         <w:t>Peta-.</w:t>
       </w:r>
     </w:p>
@@ -379,9 +369,19 @@
         <w:pStyle w:val="Choice"/>
       </w:pPr>
       <w:r>
+        <w:t>b)</w:t>
+        <w:tab/>
+        <w:t>Giga-.</w:t>
+      </w:r>
+    </w:p>
+    <w:p>
+      <w:pPr>
+        <w:pStyle w:val="Choice"/>
+      </w:pPr>
+      <w:r>
         <w:t>c)</w:t>
         <w:tab/>
-        <w:t>Giga-.</w:t>
+        <w:t>Mega-.</w:t>
       </w:r>
     </w:p>
     <w:p>
@@ -409,7 +409,7 @@
       <w:r>
         <w:t>a)</w:t>
         <w:tab/>
-        <w:t>Giga-.</w:t>
+        <w:t>Kilo-.</w:t>
       </w:r>
     </w:p>
     <w:p>
@@ -429,7 +429,7 @@
       <w:r>
         <w:t>c)</w:t>
         <w:tab/>
-        <w:t>Kilo-.</w:t>
+        <w:t>Tera-.</w:t>
       </w:r>
     </w:p>
     <w:p>
@@ -439,7 +439,7 @@
       <w:r>
         <w:t>d)</w:t>
         <w:tab/>
-        <w:t>Tera-.</w:t>
+        <w:t>Giga-.</w:t>
       </w:r>
     </w:p>
     <w:p>
@@ -467,7 +467,7 @@
       <w:r>
         <w:t>b)</w:t>
         <w:tab/>
-        <w:t>Peta-.</w:t>
+        <w:t>Mega-.</w:t>
       </w:r>
     </w:p>
     <w:p>
@@ -487,7 +487,7 @@
       <w:r>
         <w:t>d)</w:t>
         <w:tab/>
-        <w:t>Mega-.</w:t>
+        <w:t>Peta-.</w:t>
       </w:r>
     </w:p>
     <w:p>
@@ -505,7 +505,55 @@
       <w:r>
         <w:t>a)</w:t>
         <w:tab/>
+        <w:t>10^6.</w:t>
+      </w:r>
+    </w:p>
+    <w:p>
+      <w:pPr>
+        <w:pStyle w:val="Choice"/>
+      </w:pPr>
+      <w:r>
+        <w:t>b)</w:t>
+        <w:tab/>
         <w:t>10^3.</w:t>
+      </w:r>
+    </w:p>
+    <w:p>
+      <w:pPr>
+        <w:pStyle w:val="Choice"/>
+      </w:pPr>
+      <w:r>
+        <w:t>c)</w:t>
+        <w:tab/>
+        <w:t>10^9.</w:t>
+      </w:r>
+    </w:p>
+    <w:p>
+      <w:pPr>
+        <w:pStyle w:val="Choice"/>
+      </w:pPr>
+      <w:r>
+        <w:t>d)</w:t>
+        <w:tab/>
+        <w:t>10^12.</w:t>
+      </w:r>
+    </w:p>
+    <w:p>
+      <w:pPr>
+        <w:pStyle w:val="ListNumber"/>
+      </w:pPr>
+      <w:r>
+        <w:t>¿Cuál es el valor para el prefijo Mega- en el Sistema Internacional de Unidades?</w:t>
+      </w:r>
+    </w:p>
+    <w:p>
+      <w:pPr>
+        <w:pStyle w:val="Choice"/>
+      </w:pPr>
+      <w:r>
+        <w:t>a)</w:t>
+        <w:tab/>
+        <w:t>10^12.</w:t>
       </w:r>
     </w:p>
     <w:p>
@@ -535,15 +583,45 @@
       <w:r>
         <w:t>d)</w:t>
         <w:tab/>
+        <w:t>10^3.</w:t>
+      </w:r>
+    </w:p>
+    <w:p>
+      <w:pPr>
+        <w:pStyle w:val="ListNumber"/>
+      </w:pPr>
+      <w:r>
+        <w:t>¿Cuál es el valor para el prefijo Giga- en el Sistema Internacional de Unidades?</w:t>
+      </w:r>
+    </w:p>
+    <w:p>
+      <w:pPr>
+        <w:pStyle w:val="Choice"/>
+      </w:pPr>
+      <w:r>
+        <w:t>a)</w:t>
+        <w:tab/>
+        <w:t>10^9.</w:t>
+      </w:r>
+    </w:p>
+    <w:p>
+      <w:pPr>
+        <w:pStyle w:val="Choice"/>
+      </w:pPr>
+      <w:r>
+        <w:t>b)</w:t>
+        <w:tab/>
         <w:t>10^12.</w:t>
       </w:r>
     </w:p>
     <w:p>
       <w:pPr>
-        <w:pStyle w:val="ListNumber"/>
+        <w:pStyle w:val="Choice"/>
       </w:pPr>
       <w:r>
-        <w:t>¿Cuál es el valor para el prefijo Mega- en el Sistema Internacional de Unidades?</w:t>
+        <w:t>c)</w:t>
+        <w:tab/>
+        <w:t>10^6.</w:t>
       </w:r>
     </w:p>
     <w:p>
@@ -551,19 +629,85 @@
         <w:pStyle w:val="Choice"/>
       </w:pPr>
       <w:r>
-        <w:t>a)</w:t>
+        <w:t>d)</w:t>
         <w:tab/>
         <w:t>10^3.</w:t>
       </w:r>
     </w:p>
     <w:p>
       <w:pPr>
+        <w:pStyle w:val="ListNumber"/>
+      </w:pPr>
+      <w:r>
+        <w:t>¿Cuál es el valor para el prefijo Tera- en el Sistema Internacional de Unidades?</w:t>
+      </w:r>
+    </w:p>
+    <w:p>
+      <w:pPr>
+        <w:pStyle w:val="Choice"/>
+      </w:pPr>
+      <w:r>
+        <w:t>a)</w:t>
+        <w:tab/>
+        <w:t>10^6.</w:t>
+      </w:r>
+    </w:p>
+    <w:p>
+      <w:pPr>
         <w:pStyle w:val="Choice"/>
       </w:pPr>
       <w:r>
         <w:t>b)</w:t>
         <w:tab/>
-        <w:t>10^6.</w:t>
+        <w:t>10^15.</w:t>
+      </w:r>
+    </w:p>
+    <w:p>
+      <w:pPr>
+        <w:pStyle w:val="Choice"/>
+      </w:pPr>
+      <w:r>
+        <w:t>c)</w:t>
+        <w:tab/>
+        <w:t>10^9.</w:t>
+      </w:r>
+    </w:p>
+    <w:p>
+      <w:pPr>
+        <w:pStyle w:val="Choice"/>
+      </w:pPr>
+      <w:r>
+        <w:t>d)</w:t>
+        <w:tab/>
+        <w:t>10^12.</w:t>
+      </w:r>
+    </w:p>
+    <w:p>
+      <w:pPr>
+        <w:pStyle w:val="ListNumber"/>
+      </w:pPr>
+      <w:r>
+        <w:t>¿Cuál es el valor para el prefijo Peta- en el Sistema Internacional de Unidades?</w:t>
+      </w:r>
+    </w:p>
+    <w:p>
+      <w:pPr>
+        <w:pStyle w:val="Choice"/>
+      </w:pPr>
+      <w:r>
+        <w:t>a)</w:t>
+        <w:tab/>
+        <w:t>10^15.</w:t>
+      </w:r>
+    </w:p>
+    <w:p>
+      <w:pPr>
+        <w:pStyle w:val="Choice"/>
+      </w:pPr>
+      <w:r>
+        <w:t>b)</w:t>
+        <w:tab/>
+        <w:t>10^9.</w:t>
       </w:r>
     </w:p>
     <w:p>
@@ -583,7 +727,7 @@
       <w:r>
         <w:t>d)</w:t>
         <w:tab/>
-        <w:t>10^9.</w:t>
+        <w:t>10^18.</w:t>
       </w:r>
     </w:p>
     <w:p>
@@ -591,103 +735,7 @@
         <w:pStyle w:val="ListNumber"/>
       </w:pPr>
       <w:r>
-        <w:t>¿Cuál es el valor para el prefijo Giga- en el Sistema Internacional de Unidades?</w:t>
-      </w:r>
-    </w:p>
-    <w:p>
-      <w:pPr>
-        <w:pStyle w:val="Choice"/>
-      </w:pPr>
-      <w:r>
-        <w:t>a)</w:t>
-        <w:tab/>
-        <w:t>10^6.</w:t>
-      </w:r>
-    </w:p>
-    <w:p>
-      <w:pPr>
-        <w:pStyle w:val="Choice"/>
-      </w:pPr>
-      <w:r>
-        <w:t>b)</w:t>
-        <w:tab/>
-        <w:t>10^3.</w:t>
-      </w:r>
-    </w:p>
-    <w:p>
-      <w:pPr>
-        <w:pStyle w:val="Choice"/>
-      </w:pPr>
-      <w:r>
-        <w:t>c)</w:t>
-        <w:tab/>
-        <w:t>10^12.</w:t>
-      </w:r>
-    </w:p>
-    <w:p>
-      <w:pPr>
-        <w:pStyle w:val="Choice"/>
-      </w:pPr>
-      <w:r>
-        <w:t>d)</w:t>
-        <w:tab/>
-        <w:t>10^9.</w:t>
-      </w:r>
-    </w:p>
-    <w:p>
-      <w:pPr>
-        <w:pStyle w:val="ListNumber"/>
-      </w:pPr>
-      <w:r>
-        <w:t>¿Cuál es el valor para el prefijo Tera- en el Sistema Internacional de Unidades?</w:t>
-      </w:r>
-    </w:p>
-    <w:p>
-      <w:pPr>
-        <w:pStyle w:val="Choice"/>
-      </w:pPr>
-      <w:r>
-        <w:t>a)</w:t>
-        <w:tab/>
-        <w:t>10^15.</w:t>
-      </w:r>
-    </w:p>
-    <w:p>
-      <w:pPr>
-        <w:pStyle w:val="Choice"/>
-      </w:pPr>
-      <w:r>
-        <w:t>b)</w:t>
-        <w:tab/>
-        <w:t>10^6.</w:t>
-      </w:r>
-    </w:p>
-    <w:p>
-      <w:pPr>
-        <w:pStyle w:val="Choice"/>
-      </w:pPr>
-      <w:r>
-        <w:t>c)</w:t>
-        <w:tab/>
-        <w:t>10^12.</w:t>
-      </w:r>
-    </w:p>
-    <w:p>
-      <w:pPr>
-        <w:pStyle w:val="Choice"/>
-      </w:pPr>
-      <w:r>
-        <w:t>d)</w:t>
-        <w:tab/>
-        <w:t>10^9.</w:t>
-      </w:r>
-    </w:p>
-    <w:p>
-      <w:pPr>
-        <w:pStyle w:val="ListNumber"/>
-      </w:pPr>
-      <w:r>
-        <w:t>¿Cuál es el valor para el prefijo Peta- en el Sistema Internacional de Unidades?</w:t>
+        <w:t>¿Cuál es el valor para el prefijo Exa- en el Sistema Internacional de Unidades?</w:t>
       </w:r>
     </w:p>
     <w:p>
@@ -707,7 +755,7 @@
       <w:r>
         <w:t>b)</w:t>
         <w:tab/>
-        <w:t>10^12.</w:t>
+        <w:t>10^9.</w:t>
       </w:r>
     </w:p>
     <w:p>
@@ -727,55 +775,7 @@
       <w:r>
         <w:t>d)</w:t>
         <w:tab/>
-        <w:t>10^9.</w:t>
-      </w:r>
-    </w:p>
-    <w:p>
-      <w:pPr>
-        <w:pStyle w:val="ListNumber"/>
-      </w:pPr>
-      <w:r>
-        <w:t>¿Cuál es el valor para el prefijo Exa- en el Sistema Internacional de Unidades?</w:t>
-      </w:r>
-    </w:p>
-    <w:p>
-      <w:pPr>
-        <w:pStyle w:val="Choice"/>
-      </w:pPr>
-      <w:r>
-        <w:t>a)</w:t>
-        <w:tab/>
         <w:t>10^12.</w:t>
-      </w:r>
-    </w:p>
-    <w:p>
-      <w:pPr>
-        <w:pStyle w:val="Choice"/>
-      </w:pPr>
-      <w:r>
-        <w:t>b)</w:t>
-        <w:tab/>
-        <w:t>10^9.</w:t>
-      </w:r>
-    </w:p>
-    <w:p>
-      <w:pPr>
-        <w:pStyle w:val="Choice"/>
-      </w:pPr>
-      <w:r>
-        <w:t>c)</w:t>
-        <w:tab/>
-        <w:t>10^18.</w:t>
-      </w:r>
-    </w:p>
-    <w:p>
-      <w:pPr>
-        <w:pStyle w:val="Choice"/>
-      </w:pPr>
-      <w:r>
-        <w:t>d)</w:t>
-        <w:tab/>
-        <w:t>10^15.</w:t>
       </w:r>
     </w:p>
     <w:p>
@@ -793,6 +793,26 @@
       <w:r>
         <w:t>a)</w:t>
         <w:tab/>
+        <w:t>Alrededor de 10 gigabytes.</w:t>
+      </w:r>
+    </w:p>
+    <w:p>
+      <w:pPr>
+        <w:pStyle w:val="Choice"/>
+      </w:pPr>
+      <w:r>
+        <w:t>b)</w:t>
+        <w:tab/>
+        <w:t>Algunas decenas de bytes.</w:t>
+      </w:r>
+    </w:p>
+    <w:p>
+      <w:pPr>
+        <w:pStyle w:val="Choice"/>
+      </w:pPr>
+      <w:r>
+        <w:t>c)</w:t>
+        <w:tab/>
         <w:t>Alrededor de 10 kilobytes.</w:t>
       </w:r>
     </w:p>
@@ -801,33 +821,13 @@
         <w:pStyle w:val="Choice"/>
       </w:pPr>
       <w:r>
-        <w:t>b)</w:t>
+        <w:t>d)</w:t>
         <w:tab/>
         <w:t>Alrededor de 10 megabytes.</w:t>
       </w:r>
     </w:p>
     <w:p>
       <w:pPr>
-        <w:pStyle w:val="Choice"/>
-      </w:pPr>
-      <w:r>
-        <w:t>c)</w:t>
-        <w:tab/>
-        <w:t>Algunas decenas de bytes.</w:t>
-      </w:r>
-    </w:p>
-    <w:p>
-      <w:pPr>
-        <w:pStyle w:val="Choice"/>
-      </w:pPr>
-      <w:r>
-        <w:t>d)</w:t>
-        <w:tab/>
-        <w:t>Alrededor de 10 gigabytes.</w:t>
-      </w:r>
-    </w:p>
-    <w:p>
-      <w:pPr>
         <w:pStyle w:val="ListNumber"/>
       </w:pPr>
       <w:r>
@@ -841,6 +841,16 @@
       <w:r>
         <w:t>a)</w:t>
         <w:tab/>
+        <w:t>Unos 6 megabit/s</w:t>
+      </w:r>
+    </w:p>
+    <w:p>
+      <w:pPr>
+        <w:pStyle w:val="Choice"/>
+      </w:pPr>
+      <w:r>
+        <w:t>b)</w:t>
+        <w:tab/>
         <w:t>Unos 600 kilobit/s</w:t>
       </w:r>
     </w:p>
@@ -849,7 +859,7 @@
         <w:pStyle w:val="Choice"/>
       </w:pPr>
       <w:r>
-        <w:t>b)</w:t>
+        <w:t>c)</w:t>
         <w:tab/>
         <w:t>Unos 60 kilobit/s</w:t>
       </w:r>
@@ -859,23 +869,13 @@
         <w:pStyle w:val="Choice"/>
       </w:pPr>
       <w:r>
-        <w:t>c)</w:t>
+        <w:t>d)</w:t>
         <w:tab/>
         <w:t>Unos 6 kilobit/s</w:t>
       </w:r>
     </w:p>
     <w:p>
       <w:pPr>
-        <w:pStyle w:val="Choice"/>
-      </w:pPr>
-      <w:r>
-        <w:t>d)</w:t>
-        <w:tab/>
-        <w:t>Unos 6 megabit/s</w:t>
-      </w:r>
-    </w:p>
-    <w:p>
-      <w:pPr>
         <w:pStyle w:val="ListNumber"/>
       </w:pPr>
       <w:r>
@@ -889,6 +889,16 @@
       <w:r>
         <w:t>a)</w:t>
         <w:tab/>
+        <w:t>Unos cientos de kilobytes a pocos megabytes.</w:t>
+      </w:r>
+    </w:p>
+    <w:p>
+      <w:pPr>
+        <w:pStyle w:val="Choice"/>
+      </w:pPr>
+      <w:r>
+        <w:t>b)</w:t>
+        <w:tab/>
         <w:t>De pocos megabytes a cientos de megabytes.</w:t>
       </w:r>
     </w:p>
@@ -897,33 +907,23 @@
         <w:pStyle w:val="Choice"/>
       </w:pPr>
       <w:r>
-        <w:t>b)</w:t>
+        <w:t>c)</w:t>
+        <w:tab/>
+        <w:t>Alrededor de 1 gigabyte.</w:t>
+      </w:r>
+    </w:p>
+    <w:p>
+      <w:pPr>
+        <w:pStyle w:val="Choice"/>
+      </w:pPr>
+      <w:r>
+        <w:t>d)</w:t>
         <w:tab/>
         <w:t>Alrededor de 100 megabytes.</w:t>
       </w:r>
     </w:p>
     <w:p>
       <w:pPr>
-        <w:pStyle w:val="Choice"/>
-      </w:pPr>
-      <w:r>
-        <w:t>c)</w:t>
-        <w:tab/>
-        <w:t>Unos cientos de kilobytes a pocos megabytes.</w:t>
-      </w:r>
-    </w:p>
-    <w:p>
-      <w:pPr>
-        <w:pStyle w:val="Choice"/>
-      </w:pPr>
-      <w:r>
-        <w:t>d)</w:t>
-        <w:tab/>
-        <w:t>Alrededor de 1 gigabyte.</w:t>
-      </w:r>
-    </w:p>
-    <w:p>
-      <w:pPr>
         <w:pStyle w:val="ListNumber"/>
       </w:pPr>
       <w:r>
@@ -937,6 +937,26 @@
       <w:r>
         <w:t>a)</w:t>
         <w:tab/>
+        <w:t>De 100 a 300 megabit/s.</w:t>
+      </w:r>
+    </w:p>
+    <w:p>
+      <w:pPr>
+        <w:pStyle w:val="Choice"/>
+      </w:pPr>
+      <w:r>
+        <w:t>b)</w:t>
+        <w:tab/>
+        <w:t>De 1 a 3 gigabit/s.</w:t>
+      </w:r>
+    </w:p>
+    <w:p>
+      <w:pPr>
+        <w:pStyle w:val="Choice"/>
+      </w:pPr>
+      <w:r>
+        <w:t>c)</w:t>
+        <w:tab/>
         <w:t>De 10 a 30 gigabit/s.</w:t>
       </w:r>
     </w:p>
@@ -945,33 +965,13 @@
         <w:pStyle w:val="Choice"/>
       </w:pPr>
       <w:r>
-        <w:t>b)</w:t>
-        <w:tab/>
-        <w:t>De 100 a 300 megabit/s.</w:t>
-      </w:r>
-    </w:p>
-    <w:p>
-      <w:pPr>
-        <w:pStyle w:val="Choice"/>
-      </w:pPr>
-      <w:r>
-        <w:t>c)</w:t>
+        <w:t>d)</w:t>
         <w:tab/>
         <w:t>De 10 a 30 megabit/s.</w:t>
       </w:r>
     </w:p>
     <w:p>
       <w:pPr>
-        <w:pStyle w:val="Choice"/>
-      </w:pPr>
-      <w:r>
-        <w:t>d)</w:t>
-        <w:tab/>
-        <w:t>De 1 a 3 gigabit/s.</w:t>
-      </w:r>
-    </w:p>
-    <w:p>
-      <w:pPr>
         <w:pStyle w:val="ListNumber"/>
       </w:pPr>
       <w:r>
@@ -985,6 +985,26 @@
       <w:r>
         <w:t>a)</w:t>
         <w:tab/>
+        <w:t>De 1 gigabit/s a 10 gigabit/s.</w:t>
+      </w:r>
+    </w:p>
+    <w:p>
+      <w:pPr>
+        <w:pStyle w:val="Choice"/>
+      </w:pPr>
+      <w:r>
+        <w:t>b)</w:t>
+        <w:tab/>
+        <w:t>De 100 megabit/s a 1 gigabit/s.</w:t>
+      </w:r>
+    </w:p>
+    <w:p>
+      <w:pPr>
+        <w:pStyle w:val="Choice"/>
+      </w:pPr>
+      <w:r>
+        <w:t>c)</w:t>
+        <w:tab/>
         <w:t>De 10 gigabit/s a 100 gigabit/s.</w:t>
       </w:r>
     </w:p>
@@ -993,33 +1013,13 @@
         <w:pStyle w:val="Choice"/>
       </w:pPr>
       <w:r>
-        <w:t>b)</w:t>
-        <w:tab/>
-        <w:t>De 1 gigabit/s a 10 gigabit/s.</w:t>
-      </w:r>
-    </w:p>
-    <w:p>
-      <w:pPr>
-        <w:pStyle w:val="Choice"/>
-      </w:pPr>
-      <w:r>
-        <w:t>c)</w:t>
+        <w:t>d)</w:t>
         <w:tab/>
         <w:t>De 10 megabit/s a 100 megabit/s.</w:t>
       </w:r>
     </w:p>
     <w:p>
       <w:pPr>
-        <w:pStyle w:val="Choice"/>
-      </w:pPr>
-      <w:r>
-        <w:t>d)</w:t>
-        <w:tab/>
-        <w:t>De 100 megabit/s a 1 gigabit/s.</w:t>
-      </w:r>
-    </w:p>
-    <w:p>
-      <w:pPr>
         <w:pStyle w:val="ListNumber"/>
       </w:pPr>
       <w:r>
@@ -1033,7 +1033,7 @@
       <w:r>
         <w:t>a)</w:t>
         <w:tab/>
-        <w:t>De 4 a 8 gigabytes.</w:t>
+        <w:t>De 1 a 2 gigabytes.</w:t>
       </w:r>
     </w:p>
     <w:p>
@@ -1063,7 +1063,7 @@
       <w:r>
         <w:t>d)</w:t>
         <w:tab/>
-        <w:t>De 1 a 2 gigabytes.</w:t>
+        <w:t>De 4 a 8 gigabytes.</w:t>
       </w:r>
     </w:p>
     <w:p>
@@ -1081,7 +1081,7 @@
       <w:r>
         <w:t>a)</w:t>
         <w:tab/>
-        <w:t>Pocos petabytes.</w:t>
+        <w:t>Pocos gigabytes.</w:t>
       </w:r>
     </w:p>
     <w:p>
@@ -1111,7 +1111,7 @@
       <w:r>
         <w:t>d)</w:t>
         <w:tab/>
-        <w:t>Pocos gigabytes.</w:t>
+        <w:t>Pocos petabytes.</w:t>
       </w:r>
     </w:p>
     <w:p>
@@ -1129,6 +1129,26 @@
       <w:r>
         <w:t>a)</w:t>
         <w:tab/>
+        <w:t>Varios petabytes.</w:t>
+      </w:r>
+    </w:p>
+    <w:p>
+      <w:pPr>
+        <w:pStyle w:val="Choice"/>
+      </w:pPr>
+      <w:r>
+        <w:t>b)</w:t>
+        <w:tab/>
+        <w:t>Varios gigabytes.</w:t>
+      </w:r>
+    </w:p>
+    <w:p>
+      <w:pPr>
+        <w:pStyle w:val="Choice"/>
+      </w:pPr>
+      <w:r>
+        <w:t>c)</w:t>
+        <w:tab/>
         <w:t>Varios terabytes.</w:t>
       </w:r>
     </w:p>
@@ -1137,29 +1157,9 @@
         <w:pStyle w:val="Choice"/>
       </w:pPr>
       <w:r>
-        <w:t>b)</w:t>
+        <w:t>d)</w:t>
         <w:tab/>
         <w:t>Varios exabytes.</w:t>
-      </w:r>
-    </w:p>
-    <w:p>
-      <w:pPr>
-        <w:pStyle w:val="Choice"/>
-      </w:pPr>
-      <w:r>
-        <w:t>c)</w:t>
-        <w:tab/>
-        <w:t>Varios petabytes.</w:t>
-      </w:r>
-    </w:p>
-    <w:p>
-      <w:pPr>
-        <w:pStyle w:val="Choice"/>
-      </w:pPr>
-      <w:r>
-        <w:t>d)</w:t>
-        <w:tab/>
-        <w:t>Varios gigabytes.</w:t>
       </w:r>
     </w:p>
     <w:p>
@@ -1187,6 +1187,16 @@
       <w:r>
         <w:t>b)</w:t>
         <w:tab/>
+        <w:t>Unos 2000 petabytes.</w:t>
+      </w:r>
+    </w:p>
+    <w:p>
+      <w:pPr>
+        <w:pStyle w:val="Choice"/>
+      </w:pPr>
+      <w:r>
+        <w:t>c)</w:t>
+        <w:tab/>
         <w:t>Unos 500 exabytes.</w:t>
       </w:r>
     </w:p>
@@ -1195,19 +1205,9 @@
         <w:pStyle w:val="Choice"/>
       </w:pPr>
       <w:r>
-        <w:t>c)</w:t>
+        <w:t>d)</w:t>
         <w:tab/>
         <w:t>Unos 2000 exabytes.</w:t>
-      </w:r>
-    </w:p>
-    <w:p>
-      <w:pPr>
-        <w:pStyle w:val="Choice"/>
-      </w:pPr>
-      <w:r>
-        <w:t>d)</w:t>
-        <w:tab/>
-        <w:t>Unos 2000 petabytes.</w:t>
       </w:r>
     </w:p>
     <w:sectPr>

--- a/source-multichoice/build/es-hardware-unidades-2.docx
+++ b/source-multichoice/build/es-hardware-unidades-2.docx
@@ -35,7 +35,7 @@
       <w:r>
         <w:t>b)</w:t>
         <w:tab/>
-        <w:t>Una palabra que puede tener un número variable de datos dependiendo del sistema informático con el que estemos tratando.</w:t>
+        <w:t>Ninguna de las anteriores.</w:t>
       </w:r>
     </w:p>
     <w:p>
@@ -55,7 +55,7 @@
       <w:r>
         <w:t>d)</w:t>
         <w:tab/>
-        <w:t>Ninguna de las anteriores.</w:t>
+        <w:t>Una palabra que puede tener un número variable de datos dependiendo del sistema informático con el que estemos tratando.</w:t>
       </w:r>
     </w:p>
     <w:p>
@@ -73,7 +73,7 @@
       <w:r>
         <w:t>a)</w:t>
         <w:tab/>
-        <w:t>4 bit.</w:t>
+        <w:t>32 bits.</w:t>
       </w:r>
     </w:p>
     <w:p>
@@ -93,7 +93,7 @@
       <w:r>
         <w:t>c)</w:t>
         <w:tab/>
-        <w:t>32 bits.</w:t>
+        <w:t>8 bits.</w:t>
       </w:r>
     </w:p>
     <w:p>
@@ -103,7 +103,7 @@
       <w:r>
         <w:t>d)</w:t>
         <w:tab/>
-        <w:t>8 bits.</w:t>
+        <w:t>4 bit.</w:t>
       </w:r>
     </w:p>
     <w:p>
@@ -121,7 +121,7 @@
       <w:r>
         <w:t>a)</w:t>
         <w:tab/>
-        <w:t>256 valores entre 0 y 255.</w:t>
+        <w:t>257 valores entre 0 y 256.</w:t>
       </w:r>
     </w:p>
     <w:p>
@@ -130,6 +130,16 @@
       </w:pPr>
       <w:r>
         <w:t>b)</w:t>
+        <w:tab/>
+        <w:t>10 valores entre 0 y 9.</w:t>
+      </w:r>
+    </w:p>
+    <w:p>
+      <w:pPr>
+        <w:pStyle w:val="Choice"/>
+      </w:pPr>
+      <w:r>
+        <w:t>c)</w:t>
         <w:tab/>
         <w:t>128 valores entre 0 y 127.</w:t>
       </w:r>
@@ -139,19 +149,9 @@
         <w:pStyle w:val="Choice"/>
       </w:pPr>
       <w:r>
-        <w:t>c)</w:t>
-        <w:tab/>
-        <w:t>257 valores entre 0 y 256.</w:t>
-      </w:r>
-    </w:p>
-    <w:p>
-      <w:pPr>
-        <w:pStyle w:val="Choice"/>
-      </w:pPr>
-      <w:r>
         <w:t>d)</w:t>
         <w:tab/>
-        <w:t>10 valores entre 0 y 9.</w:t>
+        <w:t>256 valores entre 0 y 255.</w:t>
       </w:r>
     </w:p>
     <w:p>
@@ -169,6 +169,16 @@
       <w:r>
         <w:t>a)</w:t>
         <w:tab/>
+        <w:t>Es un conjunto de 16 bits.</w:t>
+      </w:r>
+    </w:p>
+    <w:p>
+      <w:pPr>
+        <w:pStyle w:val="Choice"/>
+      </w:pPr>
+      <w:r>
+        <w:t>b)</w:t>
+        <w:tab/>
         <w:t>Es un conjunto de 32 bits.</w:t>
       </w:r>
     </w:p>
@@ -177,19 +187,9 @@
         <w:pStyle w:val="Choice"/>
       </w:pPr>
       <w:r>
-        <w:t>b)</w:t>
+        <w:t>c)</w:t>
         <w:tab/>
         <w:t>Un conjunto de entre 32 y 64 bits, dependiendo del sistema informático.</w:t>
-      </w:r>
-    </w:p>
-    <w:p>
-      <w:pPr>
-        <w:pStyle w:val="Choice"/>
-      </w:pPr>
-      <w:r>
-        <w:t>c)</w:t>
-        <w:tab/>
-        <w:t>Es un conjunto de 16 bits.</w:t>
       </w:r>
     </w:p>
     <w:p>
@@ -217,7 +217,7 @@
       <w:r>
         <w:t>a)</w:t>
         <w:tab/>
-        <w:t>Bit/s.</w:t>
+        <w:t>Megabyte.</w:t>
       </w:r>
     </w:p>
     <w:p>
@@ -227,7 +227,7 @@
       <w:r>
         <w:t>b)</w:t>
         <w:tab/>
-        <w:t>Megabyte.</w:t>
+        <w:t>Byte/s.</w:t>
       </w:r>
     </w:p>
     <w:p>
@@ -247,7 +247,7 @@
       <w:r>
         <w:t>d)</w:t>
         <w:tab/>
-        <w:t>Byte/s.</w:t>
+        <w:t>Bit/s.</w:t>
       </w:r>
     </w:p>
     <w:p>
@@ -265,6 +265,16 @@
       <w:r>
         <w:t>a)</w:t>
         <w:tab/>
+        <w:t>1000 bits.</w:t>
+      </w:r>
+    </w:p>
+    <w:p>
+      <w:pPr>
+        <w:pStyle w:val="Choice"/>
+      </w:pPr>
+      <w:r>
+        <w:t>b)</w:t>
+        <w:tab/>
         <w:t>64000 bytes.</w:t>
       </w:r>
     </w:p>
@@ -273,9 +283,9 @@
         <w:pStyle w:val="Choice"/>
       </w:pPr>
       <w:r>
-        <w:t>b)</w:t>
+        <w:t>c)</w:t>
         <w:tab/>
-        <w:t>1000 bits.</w:t>
+        <w:t>8000 bytes.</w:t>
       </w:r>
     </w:p>
     <w:p>
@@ -283,19 +293,9 @@
         <w:pStyle w:val="Choice"/>
       </w:pPr>
       <w:r>
-        <w:t>c)</w:t>
+        <w:t>d)</w:t>
         <w:tab/>
         <w:t>1000 bytes.</w:t>
-      </w:r>
-    </w:p>
-    <w:p>
-      <w:pPr>
-        <w:pStyle w:val="Choice"/>
-      </w:pPr>
-      <w:r>
-        <w:t>d)</w:t>
-        <w:tab/>
-        <w:t>8000 bytes.</w:t>
       </w:r>
     </w:p>
     <w:p>
@@ -323,6 +323,16 @@
       <w:r>
         <w:t>b)</w:t>
         <w:tab/>
+        <w:t>Giga-.</w:t>
+      </w:r>
+    </w:p>
+    <w:p>
+      <w:pPr>
+        <w:pStyle w:val="Choice"/>
+      </w:pPr>
+      <w:r>
+        <w:t>c)</w:t>
+        <w:tab/>
         <w:t>Peta-.</w:t>
       </w:r>
     </w:p>
@@ -331,9 +341,95 @@
         <w:pStyle w:val="Choice"/>
       </w:pPr>
       <w:r>
+        <w:t>d)</w:t>
+        <w:tab/>
+        <w:t>Mega-.</w:t>
+      </w:r>
+    </w:p>
+    <w:p>
+      <w:pPr>
+        <w:pStyle w:val="ListNumber"/>
+      </w:pPr>
+      <w:r>
+        <w:t>¿Qué prefijo del Sistema Internacional de Unidades representa una cantidad de 1 000 000?</w:t>
+      </w:r>
+    </w:p>
+    <w:p>
+      <w:pPr>
+        <w:pStyle w:val="Choice"/>
+      </w:pPr>
+      <w:r>
+        <w:t>a)</w:t>
+        <w:tab/>
+        <w:t>Kilo-.</w:t>
+      </w:r>
+    </w:p>
+    <w:p>
+      <w:pPr>
+        <w:pStyle w:val="Choice"/>
+      </w:pPr>
+      <w:r>
+        <w:t>b)</w:t>
+        <w:tab/>
+        <w:t>Giga-.</w:t>
+      </w:r>
+    </w:p>
+    <w:p>
+      <w:pPr>
+        <w:pStyle w:val="Choice"/>
+      </w:pPr>
+      <w:r>
         <w:t>c)</w:t>
         <w:tab/>
+        <w:t>Peta-.</w:t>
+      </w:r>
+    </w:p>
+    <w:p>
+      <w:pPr>
+        <w:pStyle w:val="Choice"/>
+      </w:pPr>
+      <w:r>
+        <w:t>d)</w:t>
+        <w:tab/>
         <w:t>Mega-.</w:t>
+      </w:r>
+    </w:p>
+    <w:p>
+      <w:pPr>
+        <w:pStyle w:val="ListNumber"/>
+      </w:pPr>
+      <w:r>
+        <w:t>¿Qué prefijo del Sistema Internacional de Unidades representa una cantidad de 1 000 000 000?</w:t>
+      </w:r>
+    </w:p>
+    <w:p>
+      <w:pPr>
+        <w:pStyle w:val="Choice"/>
+      </w:pPr>
+      <w:r>
+        <w:t>a)</w:t>
+        <w:tab/>
+        <w:t>Mega-.</w:t>
+      </w:r>
+    </w:p>
+    <w:p>
+      <w:pPr>
+        <w:pStyle w:val="Choice"/>
+      </w:pPr>
+      <w:r>
+        <w:t>b)</w:t>
+        <w:tab/>
+        <w:t>Kilo-.</w:t>
+      </w:r>
+    </w:p>
+    <w:p>
+      <w:pPr>
+        <w:pStyle w:val="Choice"/>
+      </w:pPr>
+      <w:r>
+        <w:t>c)</w:t>
+        <w:tab/>
+        <w:t>Tera-.</w:t>
       </w:r>
     </w:p>
     <w:p>
@@ -351,7 +447,7 @@
         <w:pStyle w:val="ListNumber"/>
       </w:pPr>
       <w:r>
-        <w:t>¿Qué prefijo del Sistema Internacional de Unidades representa una cantidad de 1 000 000?</w:t>
+        <w:t>¿Qué prefijo del Sistema Internacional de Unidades representa una cantidad de 1 000 000 000 000?</w:t>
       </w:r>
     </w:p>
     <w:p>
@@ -361,55 +457,7 @@
       <w:r>
         <w:t>a)</w:t>
         <w:tab/>
-        <w:t>Peta-.</w:t>
-      </w:r>
-    </w:p>
-    <w:p>
-      <w:pPr>
-        <w:pStyle w:val="Choice"/>
-      </w:pPr>
-      <w:r>
-        <w:t>b)</w:t>
-        <w:tab/>
         <w:t>Giga-.</w:t>
-      </w:r>
-    </w:p>
-    <w:p>
-      <w:pPr>
-        <w:pStyle w:val="Choice"/>
-      </w:pPr>
-      <w:r>
-        <w:t>c)</w:t>
-        <w:tab/>
-        <w:t>Mega-.</w:t>
-      </w:r>
-    </w:p>
-    <w:p>
-      <w:pPr>
-        <w:pStyle w:val="Choice"/>
-      </w:pPr>
-      <w:r>
-        <w:t>d)</w:t>
-        <w:tab/>
-        <w:t>Kilo-.</w:t>
-      </w:r>
-    </w:p>
-    <w:p>
-      <w:pPr>
-        <w:pStyle w:val="ListNumber"/>
-      </w:pPr>
-      <w:r>
-        <w:t>¿Qué prefijo del Sistema Internacional de Unidades representa una cantidad de 1 000 000 000?</w:t>
-      </w:r>
-    </w:p>
-    <w:p>
-      <w:pPr>
-        <w:pStyle w:val="Choice"/>
-      </w:pPr>
-      <w:r>
-        <w:t>a)</w:t>
-        <w:tab/>
-        <w:t>Kilo-.</w:t>
       </w:r>
     </w:p>
     <w:p>
@@ -439,54 +487,6 @@
       <w:r>
         <w:t>d)</w:t>
         <w:tab/>
-        <w:t>Giga-.</w:t>
-      </w:r>
-    </w:p>
-    <w:p>
-      <w:pPr>
-        <w:pStyle w:val="ListNumber"/>
-      </w:pPr>
-      <w:r>
-        <w:t>¿Qué prefijo del Sistema Internacional de Unidades representa una cantidad de 1 000 000 000 000?</w:t>
-      </w:r>
-    </w:p>
-    <w:p>
-      <w:pPr>
-        <w:pStyle w:val="Choice"/>
-      </w:pPr>
-      <w:r>
-        <w:t>a)</w:t>
-        <w:tab/>
-        <w:t>Giga-.</w:t>
-      </w:r>
-    </w:p>
-    <w:p>
-      <w:pPr>
-        <w:pStyle w:val="Choice"/>
-      </w:pPr>
-      <w:r>
-        <w:t>b)</w:t>
-        <w:tab/>
-        <w:t>Mega-.</w:t>
-      </w:r>
-    </w:p>
-    <w:p>
-      <w:pPr>
-        <w:pStyle w:val="Choice"/>
-      </w:pPr>
-      <w:r>
-        <w:t>c)</w:t>
-        <w:tab/>
-        <w:t>Tera-.</w:t>
-      </w:r>
-    </w:p>
-    <w:p>
-      <w:pPr>
-        <w:pStyle w:val="Choice"/>
-      </w:pPr>
-      <w:r>
-        <w:t>d)</w:t>
-        <w:tab/>
         <w:t>Peta-.</w:t>
       </w:r>
     </w:p>
@@ -515,7 +515,103 @@
       <w:r>
         <w:t>b)</w:t>
         <w:tab/>
+        <w:t>10^9.</w:t>
+      </w:r>
+    </w:p>
+    <w:p>
+      <w:pPr>
+        <w:pStyle w:val="Choice"/>
+      </w:pPr>
+      <w:r>
+        <w:t>c)</w:t>
+        <w:tab/>
+        <w:t>10^12.</w:t>
+      </w:r>
+    </w:p>
+    <w:p>
+      <w:pPr>
+        <w:pStyle w:val="Choice"/>
+      </w:pPr>
+      <w:r>
+        <w:t>d)</w:t>
+        <w:tab/>
         <w:t>10^3.</w:t>
+      </w:r>
+    </w:p>
+    <w:p>
+      <w:pPr>
+        <w:pStyle w:val="ListNumber"/>
+      </w:pPr>
+      <w:r>
+        <w:t>¿Cuál es el valor para el prefijo Mega- en el Sistema Internacional de Unidades?</w:t>
+      </w:r>
+    </w:p>
+    <w:p>
+      <w:pPr>
+        <w:pStyle w:val="Choice"/>
+      </w:pPr>
+      <w:r>
+        <w:t>a)</w:t>
+        <w:tab/>
+        <w:t>10^6.</w:t>
+      </w:r>
+    </w:p>
+    <w:p>
+      <w:pPr>
+        <w:pStyle w:val="Choice"/>
+      </w:pPr>
+      <w:r>
+        <w:t>b)</w:t>
+        <w:tab/>
+        <w:t>10^9.</w:t>
+      </w:r>
+    </w:p>
+    <w:p>
+      <w:pPr>
+        <w:pStyle w:val="Choice"/>
+      </w:pPr>
+      <w:r>
+        <w:t>c)</w:t>
+        <w:tab/>
+        <w:t>10^3.</w:t>
+      </w:r>
+    </w:p>
+    <w:p>
+      <w:pPr>
+        <w:pStyle w:val="Choice"/>
+      </w:pPr>
+      <w:r>
+        <w:t>d)</w:t>
+        <w:tab/>
+        <w:t>10^12.</w:t>
+      </w:r>
+    </w:p>
+    <w:p>
+      <w:pPr>
+        <w:pStyle w:val="ListNumber"/>
+      </w:pPr>
+      <w:r>
+        <w:t>¿Cuál es el valor para el prefijo Giga- en el Sistema Internacional de Unidades?</w:t>
+      </w:r>
+    </w:p>
+    <w:p>
+      <w:pPr>
+        <w:pStyle w:val="Choice"/>
+      </w:pPr>
+      <w:r>
+        <w:t>a)</w:t>
+        <w:tab/>
+        <w:t>10^3.</w:t>
+      </w:r>
+    </w:p>
+    <w:p>
+      <w:pPr>
+        <w:pStyle w:val="Choice"/>
+      </w:pPr>
+      <w:r>
+        <w:t>b)</w:t>
+        <w:tab/>
+        <w:t>10^6.</w:t>
       </w:r>
     </w:p>
     <w:p>
@@ -543,7 +639,7 @@
         <w:pStyle w:val="ListNumber"/>
       </w:pPr>
       <w:r>
-        <w:t>¿Cuál es el valor para el prefijo Mega- en el Sistema Internacional de Unidades?</w:t>
+        <w:t>¿Cuál es el valor para el prefijo Tera- en el Sistema Internacional de Unidades?</w:t>
       </w:r>
     </w:p>
     <w:p>
@@ -553,7 +649,55 @@
       <w:r>
         <w:t>a)</w:t>
         <w:tab/>
+        <w:t>10^9.</w:t>
+      </w:r>
+    </w:p>
+    <w:p>
+      <w:pPr>
+        <w:pStyle w:val="Choice"/>
+      </w:pPr>
+      <w:r>
+        <w:t>b)</w:t>
+        <w:tab/>
+        <w:t>10^15.</w:t>
+      </w:r>
+    </w:p>
+    <w:p>
+      <w:pPr>
+        <w:pStyle w:val="Choice"/>
+      </w:pPr>
+      <w:r>
+        <w:t>c)</w:t>
+        <w:tab/>
+        <w:t>10^6.</w:t>
+      </w:r>
+    </w:p>
+    <w:p>
+      <w:pPr>
+        <w:pStyle w:val="Choice"/>
+      </w:pPr>
+      <w:r>
+        <w:t>d)</w:t>
+        <w:tab/>
         <w:t>10^12.</w:t>
+      </w:r>
+    </w:p>
+    <w:p>
+      <w:pPr>
+        <w:pStyle w:val="ListNumber"/>
+      </w:pPr>
+      <w:r>
+        <w:t>¿Cuál es el valor para el prefijo Peta- en el Sistema Internacional de Unidades?</w:t>
+      </w:r>
+    </w:p>
+    <w:p>
+      <w:pPr>
+        <w:pStyle w:val="Choice"/>
+      </w:pPr>
+      <w:r>
+        <w:t>a)</w:t>
+        <w:tab/>
+        <w:t>10^15.</w:t>
       </w:r>
     </w:p>
     <w:p>
@@ -573,7 +717,7 @@
       <w:r>
         <w:t>c)</w:t>
         <w:tab/>
-        <w:t>10^6.</w:t>
+        <w:t>10^18.</w:t>
       </w:r>
     </w:p>
     <w:p>
@@ -583,7 +727,7 @@
       <w:r>
         <w:t>d)</w:t>
         <w:tab/>
-        <w:t>10^3.</w:t>
+        <w:t>10^12.</w:t>
       </w:r>
     </w:p>
     <w:p>
@@ -591,7 +735,7 @@
         <w:pStyle w:val="ListNumber"/>
       </w:pPr>
       <w:r>
-        <w:t>¿Cuál es el valor para el prefijo Giga- en el Sistema Internacional de Unidades?</w:t>
+        <w:t>¿Cuál es el valor para el prefijo Exa- en el Sistema Internacional de Unidades?</w:t>
       </w:r>
     </w:p>
     <w:p>
@@ -611,103 +755,7 @@
       <w:r>
         <w:t>b)</w:t>
         <w:tab/>
-        <w:t>10^12.</w:t>
-      </w:r>
-    </w:p>
-    <w:p>
-      <w:pPr>
-        <w:pStyle w:val="Choice"/>
-      </w:pPr>
-      <w:r>
-        <w:t>c)</w:t>
-        <w:tab/>
-        <w:t>10^6.</w:t>
-      </w:r>
-    </w:p>
-    <w:p>
-      <w:pPr>
-        <w:pStyle w:val="Choice"/>
-      </w:pPr>
-      <w:r>
-        <w:t>d)</w:t>
-        <w:tab/>
-        <w:t>10^3.</w:t>
-      </w:r>
-    </w:p>
-    <w:p>
-      <w:pPr>
-        <w:pStyle w:val="ListNumber"/>
-      </w:pPr>
-      <w:r>
-        <w:t>¿Cuál es el valor para el prefijo Tera- en el Sistema Internacional de Unidades?</w:t>
-      </w:r>
-    </w:p>
-    <w:p>
-      <w:pPr>
-        <w:pStyle w:val="Choice"/>
-      </w:pPr>
-      <w:r>
-        <w:t>a)</w:t>
-        <w:tab/>
-        <w:t>10^6.</w:t>
-      </w:r>
-    </w:p>
-    <w:p>
-      <w:pPr>
-        <w:pStyle w:val="Choice"/>
-      </w:pPr>
-      <w:r>
-        <w:t>b)</w:t>
-        <w:tab/>
         <w:t>10^15.</w:t>
-      </w:r>
-    </w:p>
-    <w:p>
-      <w:pPr>
-        <w:pStyle w:val="Choice"/>
-      </w:pPr>
-      <w:r>
-        <w:t>c)</w:t>
-        <w:tab/>
-        <w:t>10^9.</w:t>
-      </w:r>
-    </w:p>
-    <w:p>
-      <w:pPr>
-        <w:pStyle w:val="Choice"/>
-      </w:pPr>
-      <w:r>
-        <w:t>d)</w:t>
-        <w:tab/>
-        <w:t>10^12.</w:t>
-      </w:r>
-    </w:p>
-    <w:p>
-      <w:pPr>
-        <w:pStyle w:val="ListNumber"/>
-      </w:pPr>
-      <w:r>
-        <w:t>¿Cuál es el valor para el prefijo Peta- en el Sistema Internacional de Unidades?</w:t>
-      </w:r>
-    </w:p>
-    <w:p>
-      <w:pPr>
-        <w:pStyle w:val="Choice"/>
-      </w:pPr>
-      <w:r>
-        <w:t>a)</w:t>
-        <w:tab/>
-        <w:t>10^15.</w:t>
-      </w:r>
-    </w:p>
-    <w:p>
-      <w:pPr>
-        <w:pStyle w:val="Choice"/>
-      </w:pPr>
-      <w:r>
-        <w:t>b)</w:t>
-        <w:tab/>
-        <w:t>10^9.</w:t>
       </w:r>
     </w:p>
     <w:p>
@@ -735,54 +783,6 @@
         <w:pStyle w:val="ListNumber"/>
       </w:pPr>
       <w:r>
-        <w:t>¿Cuál es el valor para el prefijo Exa- en el Sistema Internacional de Unidades?</w:t>
-      </w:r>
-    </w:p>
-    <w:p>
-      <w:pPr>
-        <w:pStyle w:val="Choice"/>
-      </w:pPr>
-      <w:r>
-        <w:t>a)</w:t>
-        <w:tab/>
-        <w:t>10^18.</w:t>
-      </w:r>
-    </w:p>
-    <w:p>
-      <w:pPr>
-        <w:pStyle w:val="Choice"/>
-      </w:pPr>
-      <w:r>
-        <w:t>b)</w:t>
-        <w:tab/>
-        <w:t>10^9.</w:t>
-      </w:r>
-    </w:p>
-    <w:p>
-      <w:pPr>
-        <w:pStyle w:val="Choice"/>
-      </w:pPr>
-      <w:r>
-        <w:t>c)</w:t>
-        <w:tab/>
-        <w:t>10^15.</w:t>
-      </w:r>
-    </w:p>
-    <w:p>
-      <w:pPr>
-        <w:pStyle w:val="Choice"/>
-      </w:pPr>
-      <w:r>
-        <w:t>d)</w:t>
-        <w:tab/>
-        <w:t>10^12.</w:t>
-      </w:r>
-    </w:p>
-    <w:p>
-      <w:pPr>
-        <w:pStyle w:val="ListNumber"/>
-      </w:pPr>
-      <w:r>
         <w:t>¿Cuánto espacio puede ocupar un mensaje de texto?</w:t>
       </w:r>
     </w:p>
@@ -792,6 +792,26 @@
       </w:pPr>
       <w:r>
         <w:t>a)</w:t>
+        <w:tab/>
+        <w:t>Algunas decenas de bytes.</w:t>
+      </w:r>
+    </w:p>
+    <w:p>
+      <w:pPr>
+        <w:pStyle w:val="Choice"/>
+      </w:pPr>
+      <w:r>
+        <w:t>b)</w:t>
+        <w:tab/>
+        <w:t>Alrededor de 10 megabytes.</w:t>
+      </w:r>
+    </w:p>
+    <w:p>
+      <w:pPr>
+        <w:pStyle w:val="Choice"/>
+      </w:pPr>
+      <w:r>
+        <w:t>c)</w:t>
         <w:tab/>
         <w:t>Alrededor de 10 gigabytes.</w:t>
       </w:r>
@@ -801,33 +821,13 @@
         <w:pStyle w:val="Choice"/>
       </w:pPr>
       <w:r>
-        <w:t>b)</w:t>
-        <w:tab/>
-        <w:t>Algunas decenas de bytes.</w:t>
-      </w:r>
-    </w:p>
-    <w:p>
-      <w:pPr>
-        <w:pStyle w:val="Choice"/>
-      </w:pPr>
-      <w:r>
-        <w:t>c)</w:t>
+        <w:t>d)</w:t>
         <w:tab/>
         <w:t>Alrededor de 10 kilobytes.</w:t>
       </w:r>
     </w:p>
     <w:p>
       <w:pPr>
-        <w:pStyle w:val="Choice"/>
-      </w:pPr>
-      <w:r>
-        <w:t>d)</w:t>
-        <w:tab/>
-        <w:t>Alrededor de 10 megabytes.</w:t>
-      </w:r>
-    </w:p>
-    <w:p>
-      <w:pPr>
         <w:pStyle w:val="ListNumber"/>
       </w:pPr>
       <w:r>
@@ -841,7 +841,7 @@
       <w:r>
         <w:t>a)</w:t>
         <w:tab/>
-        <w:t>Unos 6 megabit/s</w:t>
+        <w:t>Unos 600 kilobit/s</w:t>
       </w:r>
     </w:p>
     <w:p>
@@ -851,7 +851,7 @@
       <w:r>
         <w:t>b)</w:t>
         <w:tab/>
-        <w:t>Unos 600 kilobit/s</w:t>
+        <w:t>Unos 6 megabit/s</w:t>
       </w:r>
     </w:p>
     <w:p>
@@ -899,6 +899,16 @@
       <w:r>
         <w:t>b)</w:t>
         <w:tab/>
+        <w:t>Alrededor de 100 megabytes.</w:t>
+      </w:r>
+    </w:p>
+    <w:p>
+      <w:pPr>
+        <w:pStyle w:val="Choice"/>
+      </w:pPr>
+      <w:r>
+        <w:t>c)</w:t>
+        <w:tab/>
         <w:t>De pocos megabytes a cientos de megabytes.</w:t>
       </w:r>
     </w:p>
@@ -907,23 +917,13 @@
         <w:pStyle w:val="Choice"/>
       </w:pPr>
       <w:r>
-        <w:t>c)</w:t>
+        <w:t>d)</w:t>
         <w:tab/>
         <w:t>Alrededor de 1 gigabyte.</w:t>
       </w:r>
     </w:p>
     <w:p>
       <w:pPr>
-        <w:pStyle w:val="Choice"/>
-      </w:pPr>
-      <w:r>
-        <w:t>d)</w:t>
-        <w:tab/>
-        <w:t>Alrededor de 100 megabytes.</w:t>
-      </w:r>
-    </w:p>
-    <w:p>
-      <w:pPr>
         <w:pStyle w:val="ListNumber"/>
       </w:pPr>
       <w:r>
@@ -937,6 +937,26 @@
       <w:r>
         <w:t>a)</w:t>
         <w:tab/>
+        <w:t>De 10 a 30 gigabit/s.</w:t>
+      </w:r>
+    </w:p>
+    <w:p>
+      <w:pPr>
+        <w:pStyle w:val="Choice"/>
+      </w:pPr>
+      <w:r>
+        <w:t>b)</w:t>
+        <w:tab/>
+        <w:t>De 10 a 30 megabit/s.</w:t>
+      </w:r>
+    </w:p>
+    <w:p>
+      <w:pPr>
+        <w:pStyle w:val="Choice"/>
+      </w:pPr>
+      <w:r>
+        <w:t>c)</w:t>
+        <w:tab/>
         <w:t>De 100 a 300 megabit/s.</w:t>
       </w:r>
     </w:p>
@@ -945,33 +965,13 @@
         <w:pStyle w:val="Choice"/>
       </w:pPr>
       <w:r>
-        <w:t>b)</w:t>
+        <w:t>d)</w:t>
         <w:tab/>
         <w:t>De 1 a 3 gigabit/s.</w:t>
       </w:r>
     </w:p>
     <w:p>
       <w:pPr>
-        <w:pStyle w:val="Choice"/>
-      </w:pPr>
-      <w:r>
-        <w:t>c)</w:t>
-        <w:tab/>
-        <w:t>De 10 a 30 gigabit/s.</w:t>
-      </w:r>
-    </w:p>
-    <w:p>
-      <w:pPr>
-        <w:pStyle w:val="Choice"/>
-      </w:pPr>
-      <w:r>
-        <w:t>d)</w:t>
-        <w:tab/>
-        <w:t>De 10 a 30 megabit/s.</w:t>
-      </w:r>
-    </w:p>
-    <w:p>
-      <w:pPr>
         <w:pStyle w:val="ListNumber"/>
       </w:pPr>
       <w:r>
@@ -985,6 +985,26 @@
       <w:r>
         <w:t>a)</w:t>
         <w:tab/>
+        <w:t>De 10 gigabit/s a 100 gigabit/s.</w:t>
+      </w:r>
+    </w:p>
+    <w:p>
+      <w:pPr>
+        <w:pStyle w:val="Choice"/>
+      </w:pPr>
+      <w:r>
+        <w:t>b)</w:t>
+        <w:tab/>
+        <w:t>De 10 megabit/s a 100 megabit/s.</w:t>
+      </w:r>
+    </w:p>
+    <w:p>
+      <w:pPr>
+        <w:pStyle w:val="Choice"/>
+      </w:pPr>
+      <w:r>
+        <w:t>c)</w:t>
+        <w:tab/>
         <w:t>De 1 gigabit/s a 10 gigabit/s.</w:t>
       </w:r>
     </w:p>
@@ -993,29 +1013,9 @@
         <w:pStyle w:val="Choice"/>
       </w:pPr>
       <w:r>
-        <w:t>b)</w:t>
+        <w:t>d)</w:t>
         <w:tab/>
         <w:t>De 100 megabit/s a 1 gigabit/s.</w:t>
-      </w:r>
-    </w:p>
-    <w:p>
-      <w:pPr>
-        <w:pStyle w:val="Choice"/>
-      </w:pPr>
-      <w:r>
-        <w:t>c)</w:t>
-        <w:tab/>
-        <w:t>De 10 gigabit/s a 100 gigabit/s.</w:t>
-      </w:r>
-    </w:p>
-    <w:p>
-      <w:pPr>
-        <w:pStyle w:val="Choice"/>
-      </w:pPr>
-      <w:r>
-        <w:t>d)</w:t>
-        <w:tab/>
-        <w:t>De 10 megabit/s a 100 megabit/s.</w:t>
       </w:r>
     </w:p>
     <w:p>
@@ -1043,16 +1043,6 @@
       <w:r>
         <w:t>b)</w:t>
         <w:tab/>
-        <w:t>De 4 a 8 terabytes.</w:t>
-      </w:r>
-    </w:p>
-    <w:p>
-      <w:pPr>
-        <w:pStyle w:val="Choice"/>
-      </w:pPr>
-      <w:r>
-        <w:t>c)</w:t>
-        <w:tab/>
         <w:t>De 8 a 32 gigabytes.</w:t>
       </w:r>
     </w:p>
@@ -1061,9 +1051,19 @@
         <w:pStyle w:val="Choice"/>
       </w:pPr>
       <w:r>
+        <w:t>c)</w:t>
+        <w:tab/>
+        <w:t>De 4 a 8 gigabytes.</w:t>
+      </w:r>
+    </w:p>
+    <w:p>
+      <w:pPr>
+        <w:pStyle w:val="Choice"/>
+      </w:pPr>
+      <w:r>
         <w:t>d)</w:t>
         <w:tab/>
-        <w:t>De 4 a 8 gigabytes.</w:t>
+        <w:t>De 4 a 8 terabytes.</w:t>
       </w:r>
     </w:p>
     <w:p>
@@ -1101,7 +1101,7 @@
       <w:r>
         <w:t>c)</w:t>
         <w:tab/>
-        <w:t>Pocos megabytes.</w:t>
+        <w:t>Pocos petabytes.</w:t>
       </w:r>
     </w:p>
     <w:p>
@@ -1111,7 +1111,7 @@
       <w:r>
         <w:t>d)</w:t>
         <w:tab/>
-        <w:t>Pocos petabytes.</w:t>
+        <w:t>Pocos megabytes.</w:t>
       </w:r>
     </w:p>
     <w:p>
@@ -1129,6 +1129,26 @@
       <w:r>
         <w:t>a)</w:t>
         <w:tab/>
+        <w:t>Varios gigabytes.</w:t>
+      </w:r>
+    </w:p>
+    <w:p>
+      <w:pPr>
+        <w:pStyle w:val="Choice"/>
+      </w:pPr>
+      <w:r>
+        <w:t>b)</w:t>
+        <w:tab/>
+        <w:t>Varios exabytes.</w:t>
+      </w:r>
+    </w:p>
+    <w:p>
+      <w:pPr>
+        <w:pStyle w:val="Choice"/>
+      </w:pPr>
+      <w:r>
+        <w:t>c)</w:t>
+        <w:tab/>
         <w:t>Varios petabytes.</w:t>
       </w:r>
     </w:p>
@@ -1137,33 +1157,13 @@
         <w:pStyle w:val="Choice"/>
       </w:pPr>
       <w:r>
-        <w:t>b)</w:t>
-        <w:tab/>
-        <w:t>Varios gigabytes.</w:t>
-      </w:r>
-    </w:p>
-    <w:p>
-      <w:pPr>
-        <w:pStyle w:val="Choice"/>
-      </w:pPr>
-      <w:r>
-        <w:t>c)</w:t>
+        <w:t>d)</w:t>
         <w:tab/>
         <w:t>Varios terabytes.</w:t>
       </w:r>
     </w:p>
     <w:p>
       <w:pPr>
-        <w:pStyle w:val="Choice"/>
-      </w:pPr>
-      <w:r>
-        <w:t>d)</w:t>
-        <w:tab/>
-        <w:t>Varios exabytes.</w:t>
-      </w:r>
-    </w:p>
-    <w:p>
-      <w:pPr>
         <w:pStyle w:val="ListNumber"/>
       </w:pPr>
       <w:r>
@@ -1177,7 +1177,7 @@
       <w:r>
         <w:t>a)</w:t>
         <w:tab/>
-        <w:t>Unos 1000 exabytes.</w:t>
+        <w:t>Unos 2000 exabytes.</w:t>
       </w:r>
     </w:p>
     <w:p>
@@ -1207,7 +1207,7 @@
       <w:r>
         <w:t>d)</w:t>
         <w:tab/>
-        <w:t>Unos 2000 exabytes.</w:t>
+        <w:t>Unos 1000 exabytes.</w:t>
       </w:r>
     </w:p>
     <w:sectPr>

--- a/source-multichoice/build/es-hardware-unidades-2.docx
+++ b/source-multichoice/build/es-hardware-unidades-2.docx
@@ -1119,7 +1119,7 @@
         <w:pStyle w:val="ListNumber"/>
       </w:pPr>
       <w:r>
-        <w:t>¿Cuántos petabytes puede alcanzar un cluster de ordenadores?</w:t>
+        <w:t>¿Cuánta memoria puede alcanzar un cluster de ordenadores?</w:t>
       </w:r>
     </w:p>
     <w:p>

--- a/source-multichoice/build/es-hardware-unidades-2.docx
+++ b/source-multichoice/build/es-hardware-unidades-2.docx
@@ -35,16 +35,6 @@
       <w:r>
         <w:t>b)</w:t>
         <w:tab/>
-        <w:t>Ninguna de las anteriores.</w:t>
-      </w:r>
-    </w:p>
-    <w:p>
-      <w:pPr>
-        <w:pStyle w:val="Choice"/>
-      </w:pPr>
-      <w:r>
-        <w:t>c)</w:t>
-        <w:tab/>
         <w:t>Es la unidad mínima de información y equivale a un dígito binario que puede valer 0 ó 1.</w:t>
       </w:r>
     </w:p>
@@ -53,9 +43,19 @@
         <w:pStyle w:val="Choice"/>
       </w:pPr>
       <w:r>
+        <w:t>c)</w:t>
+        <w:tab/>
+        <w:t>Una palabra que puede tener un número variable de datos dependiendo del sistema informático con el que estemos tratando.</w:t>
+      </w:r>
+    </w:p>
+    <w:p>
+      <w:pPr>
+        <w:pStyle w:val="Choice"/>
+      </w:pPr>
+      <w:r>
         <w:t>d)</w:t>
         <w:tab/>
-        <w:t>Una palabra que puede tener un número variable de datos dependiendo del sistema informático con el que estemos tratando.</w:t>
+        <w:t>Ninguna de las anteriores.</w:t>
       </w:r>
     </w:p>
     <w:p>
@@ -121,7 +121,7 @@
       <w:r>
         <w:t>a)</w:t>
         <w:tab/>
-        <w:t>257 valores entre 0 y 256.</w:t>
+        <w:t>256 valores entre 0 y 255.</w:t>
       </w:r>
     </w:p>
     <w:p>
@@ -130,6 +130,16 @@
       </w:pPr>
       <w:r>
         <w:t>b)</w:t>
+        <w:tab/>
+        <w:t>128 valores entre 0 y 127.</w:t>
+      </w:r>
+    </w:p>
+    <w:p>
+      <w:pPr>
+        <w:pStyle w:val="Choice"/>
+      </w:pPr>
+      <w:r>
+        <w:t>c)</w:t>
         <w:tab/>
         <w:t>10 valores entre 0 y 9.</w:t>
       </w:r>
@@ -139,19 +149,9 @@
         <w:pStyle w:val="Choice"/>
       </w:pPr>
       <w:r>
-        <w:t>c)</w:t>
-        <w:tab/>
-        <w:t>128 valores entre 0 y 127.</w:t>
-      </w:r>
-    </w:p>
-    <w:p>
-      <w:pPr>
-        <w:pStyle w:val="Choice"/>
-      </w:pPr>
-      <w:r>
         <w:t>d)</w:t>
         <w:tab/>
-        <w:t>256 valores entre 0 y 255.</w:t>
+        <w:t>257 valores entre 0 y 256.</w:t>
       </w:r>
     </w:p>
     <w:p>
@@ -169,7 +169,7 @@
       <w:r>
         <w:t>a)</w:t>
         <w:tab/>
-        <w:t>Es un conjunto de 16 bits.</w:t>
+        <w:t>Es un conjunto de 32 bits.</w:t>
       </w:r>
     </w:p>
     <w:p>
@@ -179,7 +179,7 @@
       <w:r>
         <w:t>b)</w:t>
         <w:tab/>
-        <w:t>Es un conjunto de 32 bits.</w:t>
+        <w:t>Es un conjunto de 16 bits.</w:t>
       </w:r>
     </w:p>
     <w:p>
@@ -217,6 +217,26 @@
       <w:r>
         <w:t>a)</w:t>
         <w:tab/>
+        <w:t>Bit/s.</w:t>
+      </w:r>
+    </w:p>
+    <w:p>
+      <w:pPr>
+        <w:pStyle w:val="Choice"/>
+      </w:pPr>
+      <w:r>
+        <w:t>b)</w:t>
+        <w:tab/>
+        <w:t>Kilobyte.</w:t>
+      </w:r>
+    </w:p>
+    <w:p>
+      <w:pPr>
+        <w:pStyle w:val="Choice"/>
+      </w:pPr>
+      <w:r>
+        <w:t>c)</w:t>
+        <w:tab/>
         <w:t>Megabyte.</w:t>
       </w:r>
     </w:p>
@@ -225,33 +245,13 @@
         <w:pStyle w:val="Choice"/>
       </w:pPr>
       <w:r>
-        <w:t>b)</w:t>
+        <w:t>d)</w:t>
         <w:tab/>
         <w:t>Byte/s.</w:t>
       </w:r>
     </w:p>
     <w:p>
       <w:pPr>
-        <w:pStyle w:val="Choice"/>
-      </w:pPr>
-      <w:r>
-        <w:t>c)</w:t>
-        <w:tab/>
-        <w:t>Kilobyte.</w:t>
-      </w:r>
-    </w:p>
-    <w:p>
-      <w:pPr>
-        <w:pStyle w:val="Choice"/>
-      </w:pPr>
-      <w:r>
-        <w:t>d)</w:t>
-        <w:tab/>
-        <w:t>Bit/s.</w:t>
-      </w:r>
-    </w:p>
-    <w:p>
-      <w:pPr>
         <w:pStyle w:val="ListNumber"/>
       </w:pPr>
       <w:r>
@@ -265,7 +265,7 @@
       <w:r>
         <w:t>a)</w:t>
         <w:tab/>
-        <w:t>1000 bits.</w:t>
+        <w:t>1000 bytes.</w:t>
       </w:r>
     </w:p>
     <w:p>
@@ -275,7 +275,7 @@
       <w:r>
         <w:t>b)</w:t>
         <w:tab/>
-        <w:t>64000 bytes.</w:t>
+        <w:t>1000 bits.</w:t>
       </w:r>
     </w:p>
     <w:p>
@@ -295,7 +295,7 @@
       <w:r>
         <w:t>d)</w:t>
         <w:tab/>
-        <w:t>1000 bytes.</w:t>
+        <w:t>64000 bytes.</w:t>
       </w:r>
     </w:p>
     <w:p>
@@ -313,7 +313,55 @@
       <w:r>
         <w:t>a)</w:t>
         <w:tab/>
+        <w:t>Peta-.</w:t>
+      </w:r>
+    </w:p>
+    <w:p>
+      <w:pPr>
+        <w:pStyle w:val="Choice"/>
+      </w:pPr>
+      <w:r>
+        <w:t>b)</w:t>
+        <w:tab/>
         <w:t>Kilo-.</w:t>
+      </w:r>
+    </w:p>
+    <w:p>
+      <w:pPr>
+        <w:pStyle w:val="Choice"/>
+      </w:pPr>
+      <w:r>
+        <w:t>c)</w:t>
+        <w:tab/>
+        <w:t>Mega-.</w:t>
+      </w:r>
+    </w:p>
+    <w:p>
+      <w:pPr>
+        <w:pStyle w:val="Choice"/>
+      </w:pPr>
+      <w:r>
+        <w:t>d)</w:t>
+        <w:tab/>
+        <w:t>Giga-.</w:t>
+      </w:r>
+    </w:p>
+    <w:p>
+      <w:pPr>
+        <w:pStyle w:val="ListNumber"/>
+      </w:pPr>
+      <w:r>
+        <w:t>¿Qué prefijo del Sistema Internacional de Unidades representa una cantidad de 1 000 000?</w:t>
+      </w:r>
+    </w:p>
+    <w:p>
+      <w:pPr>
+        <w:pStyle w:val="Choice"/>
+      </w:pPr>
+      <w:r>
+        <w:t>a)</w:t>
+        <w:tab/>
+        <w:t>Peta-.</w:t>
       </w:r>
     </w:p>
     <w:p>
@@ -333,7 +381,7 @@
       <w:r>
         <w:t>c)</w:t>
         <w:tab/>
-        <w:t>Peta-.</w:t>
+        <w:t>Mega-.</w:t>
       </w:r>
     </w:p>
     <w:p>
@@ -342,16 +390,46 @@
       </w:pPr>
       <w:r>
         <w:t>d)</w:t>
+        <w:tab/>
+        <w:t>Kilo-.</w:t>
+      </w:r>
+    </w:p>
+    <w:p>
+      <w:pPr>
+        <w:pStyle w:val="ListNumber"/>
+      </w:pPr>
+      <w:r>
+        <w:t>¿Qué prefijo del Sistema Internacional de Unidades representa una cantidad de 1 000 000 000?</w:t>
+      </w:r>
+    </w:p>
+    <w:p>
+      <w:pPr>
+        <w:pStyle w:val="Choice"/>
+      </w:pPr>
+      <w:r>
+        <w:t>a)</w:t>
+        <w:tab/>
+        <w:t>Giga-.</w:t>
+      </w:r>
+    </w:p>
+    <w:p>
+      <w:pPr>
+        <w:pStyle w:val="Choice"/>
+      </w:pPr>
+      <w:r>
+        <w:t>b)</w:t>
         <w:tab/>
         <w:t>Mega-.</w:t>
       </w:r>
     </w:p>
     <w:p>
       <w:pPr>
-        <w:pStyle w:val="ListNumber"/>
+        <w:pStyle w:val="Choice"/>
       </w:pPr>
       <w:r>
-        <w:t>¿Qué prefijo del Sistema Internacional de Unidades representa una cantidad de 1 000 000?</w:t>
+        <w:t>c)</w:t>
+        <w:tab/>
+        <w:t>Tera-.</w:t>
       </w:r>
     </w:p>
     <w:p>
@@ -359,19 +437,37 @@
         <w:pStyle w:val="Choice"/>
       </w:pPr>
       <w:r>
-        <w:t>a)</w:t>
+        <w:t>d)</w:t>
         <w:tab/>
         <w:t>Kilo-.</w:t>
       </w:r>
     </w:p>
     <w:p>
       <w:pPr>
+        <w:pStyle w:val="ListNumber"/>
+      </w:pPr>
+      <w:r>
+        <w:t>¿Qué prefijo del Sistema Internacional de Unidades representa una cantidad de 1 000 000 000 000?</w:t>
+      </w:r>
+    </w:p>
+    <w:p>
+      <w:pPr>
+        <w:pStyle w:val="Choice"/>
+      </w:pPr>
+      <w:r>
+        <w:t>a)</w:t>
+        <w:tab/>
+        <w:t>Tera-.</w:t>
+      </w:r>
+    </w:p>
+    <w:p>
+      <w:pPr>
         <w:pStyle w:val="Choice"/>
       </w:pPr>
       <w:r>
         <w:t>b)</w:t>
         <w:tab/>
-        <w:t>Giga-.</w:t>
+        <w:t>Mega-.</w:t>
       </w:r>
     </w:p>
     <w:p>
@@ -391,103 +487,7 @@
       <w:r>
         <w:t>d)</w:t>
         <w:tab/>
-        <w:t>Mega-.</w:t>
-      </w:r>
-    </w:p>
-    <w:p>
-      <w:pPr>
-        <w:pStyle w:val="ListNumber"/>
-      </w:pPr>
-      <w:r>
-        <w:t>¿Qué prefijo del Sistema Internacional de Unidades representa una cantidad de 1 000 000 000?</w:t>
-      </w:r>
-    </w:p>
-    <w:p>
-      <w:pPr>
-        <w:pStyle w:val="Choice"/>
-      </w:pPr>
-      <w:r>
-        <w:t>a)</w:t>
-        <w:tab/>
-        <w:t>Mega-.</w:t>
-      </w:r>
-    </w:p>
-    <w:p>
-      <w:pPr>
-        <w:pStyle w:val="Choice"/>
-      </w:pPr>
-      <w:r>
-        <w:t>b)</w:t>
-        <w:tab/>
-        <w:t>Kilo-.</w:t>
-      </w:r>
-    </w:p>
-    <w:p>
-      <w:pPr>
-        <w:pStyle w:val="Choice"/>
-      </w:pPr>
-      <w:r>
-        <w:t>c)</w:t>
-        <w:tab/>
-        <w:t>Tera-.</w:t>
-      </w:r>
-    </w:p>
-    <w:p>
-      <w:pPr>
-        <w:pStyle w:val="Choice"/>
-      </w:pPr>
-      <w:r>
-        <w:t>d)</w:t>
-        <w:tab/>
         <w:t>Giga-.</w:t>
-      </w:r>
-    </w:p>
-    <w:p>
-      <w:pPr>
-        <w:pStyle w:val="ListNumber"/>
-      </w:pPr>
-      <w:r>
-        <w:t>¿Qué prefijo del Sistema Internacional de Unidades representa una cantidad de 1 000 000 000 000?</w:t>
-      </w:r>
-    </w:p>
-    <w:p>
-      <w:pPr>
-        <w:pStyle w:val="Choice"/>
-      </w:pPr>
-      <w:r>
-        <w:t>a)</w:t>
-        <w:tab/>
-        <w:t>Giga-.</w:t>
-      </w:r>
-    </w:p>
-    <w:p>
-      <w:pPr>
-        <w:pStyle w:val="Choice"/>
-      </w:pPr>
-      <w:r>
-        <w:t>b)</w:t>
-        <w:tab/>
-        <w:t>Mega-.</w:t>
-      </w:r>
-    </w:p>
-    <w:p>
-      <w:pPr>
-        <w:pStyle w:val="Choice"/>
-      </w:pPr>
-      <w:r>
-        <w:t>c)</w:t>
-        <w:tab/>
-        <w:t>Tera-.</w:t>
-      </w:r>
-    </w:p>
-    <w:p>
-      <w:pPr>
-        <w:pStyle w:val="Choice"/>
-      </w:pPr>
-      <w:r>
-        <w:t>d)</w:t>
-        <w:tab/>
-        <w:t>Peta-.</w:t>
       </w:r>
     </w:p>
     <w:p>
@@ -505,7 +505,103 @@
       <w:r>
         <w:t>a)</w:t>
         <w:tab/>
+        <w:t>10^9.</w:t>
+      </w:r>
+    </w:p>
+    <w:p>
+      <w:pPr>
+        <w:pStyle w:val="Choice"/>
+      </w:pPr>
+      <w:r>
+        <w:t>b)</w:t>
+        <w:tab/>
+        <w:t>10^3.</w:t>
+      </w:r>
+    </w:p>
+    <w:p>
+      <w:pPr>
+        <w:pStyle w:val="Choice"/>
+      </w:pPr>
+      <w:r>
+        <w:t>c)</w:t>
+        <w:tab/>
+        <w:t>10^12.</w:t>
+      </w:r>
+    </w:p>
+    <w:p>
+      <w:pPr>
+        <w:pStyle w:val="Choice"/>
+      </w:pPr>
+      <w:r>
+        <w:t>d)</w:t>
+        <w:tab/>
         <w:t>10^6.</w:t>
+      </w:r>
+    </w:p>
+    <w:p>
+      <w:pPr>
+        <w:pStyle w:val="ListNumber"/>
+      </w:pPr>
+      <w:r>
+        <w:t>¿Cuál es el valor para el prefijo Mega- en el Sistema Internacional de Unidades?</w:t>
+      </w:r>
+    </w:p>
+    <w:p>
+      <w:pPr>
+        <w:pStyle w:val="Choice"/>
+      </w:pPr>
+      <w:r>
+        <w:t>a)</w:t>
+        <w:tab/>
+        <w:t>10^9.</w:t>
+      </w:r>
+    </w:p>
+    <w:p>
+      <w:pPr>
+        <w:pStyle w:val="Choice"/>
+      </w:pPr>
+      <w:r>
+        <w:t>b)</w:t>
+        <w:tab/>
+        <w:t>10^12.</w:t>
+      </w:r>
+    </w:p>
+    <w:p>
+      <w:pPr>
+        <w:pStyle w:val="Choice"/>
+      </w:pPr>
+      <w:r>
+        <w:t>c)</w:t>
+        <w:tab/>
+        <w:t>10^3.</w:t>
+      </w:r>
+    </w:p>
+    <w:p>
+      <w:pPr>
+        <w:pStyle w:val="Choice"/>
+      </w:pPr>
+      <w:r>
+        <w:t>d)</w:t>
+        <w:tab/>
+        <w:t>10^6.</w:t>
+      </w:r>
+    </w:p>
+    <w:p>
+      <w:pPr>
+        <w:pStyle w:val="ListNumber"/>
+      </w:pPr>
+      <w:r>
+        <w:t>¿Cuál es el valor para el prefijo Giga- en el Sistema Internacional de Unidades?</w:t>
+      </w:r>
+    </w:p>
+    <w:p>
+      <w:pPr>
+        <w:pStyle w:val="Choice"/>
+      </w:pPr>
+      <w:r>
+        <w:t>a)</w:t>
+        <w:tab/>
+        <w:t>10^3.</w:t>
       </w:r>
     </w:p>
     <w:p>
@@ -535,7 +631,7 @@
       <w:r>
         <w:t>d)</w:t>
         <w:tab/>
-        <w:t>10^3.</w:t>
+        <w:t>10^6.</w:t>
       </w:r>
     </w:p>
     <w:p>
@@ -543,7 +639,7 @@
         <w:pStyle w:val="ListNumber"/>
       </w:pPr>
       <w:r>
-        <w:t>¿Cuál es el valor para el prefijo Mega- en el Sistema Internacional de Unidades?</w:t>
+        <w:t>¿Cuál es el valor para el prefijo Tera- en el Sistema Internacional de Unidades?</w:t>
       </w:r>
     </w:p>
     <w:p>
@@ -553,7 +649,55 @@
       <w:r>
         <w:t>a)</w:t>
         <w:tab/>
+        <w:t>10^12.</w:t>
+      </w:r>
+    </w:p>
+    <w:p>
+      <w:pPr>
+        <w:pStyle w:val="Choice"/>
+      </w:pPr>
+      <w:r>
+        <w:t>b)</w:t>
+        <w:tab/>
         <w:t>10^6.</w:t>
+      </w:r>
+    </w:p>
+    <w:p>
+      <w:pPr>
+        <w:pStyle w:val="Choice"/>
+      </w:pPr>
+      <w:r>
+        <w:t>c)</w:t>
+        <w:tab/>
+        <w:t>10^9.</w:t>
+      </w:r>
+    </w:p>
+    <w:p>
+      <w:pPr>
+        <w:pStyle w:val="Choice"/>
+      </w:pPr>
+      <w:r>
+        <w:t>d)</w:t>
+        <w:tab/>
+        <w:t>10^15.</w:t>
+      </w:r>
+    </w:p>
+    <w:p>
+      <w:pPr>
+        <w:pStyle w:val="ListNumber"/>
+      </w:pPr>
+      <w:r>
+        <w:t>¿Cuál es el valor para el prefijo Peta- en el Sistema Internacional de Unidades?</w:t>
+      </w:r>
+    </w:p>
+    <w:p>
+      <w:pPr>
+        <w:pStyle w:val="Choice"/>
+      </w:pPr>
+      <w:r>
+        <w:t>a)</w:t>
+        <w:tab/>
+        <w:t>10^18.</w:t>
       </w:r>
     </w:p>
     <w:p>
@@ -573,73 +717,25 @@
       <w:r>
         <w:t>c)</w:t>
         <w:tab/>
-        <w:t>10^3.</w:t>
-      </w:r>
-    </w:p>
-    <w:p>
-      <w:pPr>
-        <w:pStyle w:val="Choice"/>
-      </w:pPr>
-      <w:r>
-        <w:t>d)</w:t>
-        <w:tab/>
         <w:t>10^12.</w:t>
       </w:r>
     </w:p>
     <w:p>
       <w:pPr>
-        <w:pStyle w:val="ListNumber"/>
+        <w:pStyle w:val="Choice"/>
       </w:pPr>
       <w:r>
-        <w:t>¿Cuál es el valor para el prefijo Giga- en el Sistema Internacional de Unidades?</w:t>
+        <w:t>d)</w:t>
+        <w:tab/>
+        <w:t>10^15.</w:t>
       </w:r>
     </w:p>
     <w:p>
       <w:pPr>
-        <w:pStyle w:val="Choice"/>
+        <w:pStyle w:val="ListNumber"/>
       </w:pPr>
       <w:r>
-        <w:t>a)</w:t>
-        <w:tab/>
-        <w:t>10^3.</w:t>
-      </w:r>
-    </w:p>
-    <w:p>
-      <w:pPr>
-        <w:pStyle w:val="Choice"/>
-      </w:pPr>
-      <w:r>
-        <w:t>b)</w:t>
-        <w:tab/>
-        <w:t>10^6.</w:t>
-      </w:r>
-    </w:p>
-    <w:p>
-      <w:pPr>
-        <w:pStyle w:val="Choice"/>
-      </w:pPr>
-      <w:r>
-        <w:t>c)</w:t>
-        <w:tab/>
-        <w:t>10^9.</w:t>
-      </w:r>
-    </w:p>
-    <w:p>
-      <w:pPr>
-        <w:pStyle w:val="Choice"/>
-      </w:pPr>
-      <w:r>
-        <w:t>d)</w:t>
-        <w:tab/>
-        <w:t>10^12.</w:t>
-      </w:r>
-    </w:p>
-    <w:p>
-      <w:pPr>
-        <w:pStyle w:val="ListNumber"/>
-      </w:pPr>
-      <w:r>
-        <w:t>¿Cuál es el valor para el prefijo Tera- en el Sistema Internacional de Unidades?</w:t>
+        <w:t>¿Cuál es el valor para el prefijo Exa- en el Sistema Internacional de Unidades?</w:t>
       </w:r>
     </w:p>
     <w:p>
@@ -659,55 +755,7 @@
       <w:r>
         <w:t>b)</w:t>
         <w:tab/>
-        <w:t>10^15.</w:t>
-      </w:r>
-    </w:p>
-    <w:p>
-      <w:pPr>
-        <w:pStyle w:val="Choice"/>
-      </w:pPr>
-      <w:r>
-        <w:t>c)</w:t>
-        <w:tab/>
-        <w:t>10^6.</w:t>
-      </w:r>
-    </w:p>
-    <w:p>
-      <w:pPr>
-        <w:pStyle w:val="Choice"/>
-      </w:pPr>
-      <w:r>
-        <w:t>d)</w:t>
-        <w:tab/>
         <w:t>10^12.</w:t>
-      </w:r>
-    </w:p>
-    <w:p>
-      <w:pPr>
-        <w:pStyle w:val="ListNumber"/>
-      </w:pPr>
-      <w:r>
-        <w:t>¿Cuál es el valor para el prefijo Peta- en el Sistema Internacional de Unidades?</w:t>
-      </w:r>
-    </w:p>
-    <w:p>
-      <w:pPr>
-        <w:pStyle w:val="Choice"/>
-      </w:pPr>
-      <w:r>
-        <w:t>a)</w:t>
-        <w:tab/>
-        <w:t>10^15.</w:t>
-      </w:r>
-    </w:p>
-    <w:p>
-      <w:pPr>
-        <w:pStyle w:val="Choice"/>
-      </w:pPr>
-      <w:r>
-        <w:t>b)</w:t>
-        <w:tab/>
-        <w:t>10^9.</w:t>
       </w:r>
     </w:p>
     <w:p>
@@ -727,55 +775,7 @@
       <w:r>
         <w:t>d)</w:t>
         <w:tab/>
-        <w:t>10^12.</w:t>
-      </w:r>
-    </w:p>
-    <w:p>
-      <w:pPr>
-        <w:pStyle w:val="ListNumber"/>
-      </w:pPr>
-      <w:r>
-        <w:t>¿Cuál es el valor para el prefijo Exa- en el Sistema Internacional de Unidades?</w:t>
-      </w:r>
-    </w:p>
-    <w:p>
-      <w:pPr>
-        <w:pStyle w:val="Choice"/>
-      </w:pPr>
-      <w:r>
-        <w:t>a)</w:t>
-        <w:tab/>
-        <w:t>10^9.</w:t>
-      </w:r>
-    </w:p>
-    <w:p>
-      <w:pPr>
-        <w:pStyle w:val="Choice"/>
-      </w:pPr>
-      <w:r>
-        <w:t>b)</w:t>
-        <w:tab/>
         <w:t>10^15.</w:t>
-      </w:r>
-    </w:p>
-    <w:p>
-      <w:pPr>
-        <w:pStyle w:val="Choice"/>
-      </w:pPr>
-      <w:r>
-        <w:t>c)</w:t>
-        <w:tab/>
-        <w:t>10^12.</w:t>
-      </w:r>
-    </w:p>
-    <w:p>
-      <w:pPr>
-        <w:pStyle w:val="Choice"/>
-      </w:pPr>
-      <w:r>
-        <w:t>d)</w:t>
-        <w:tab/>
-        <w:t>10^18.</w:t>
       </w:r>
     </w:p>
     <w:p>
@@ -793,7 +793,7 @@
       <w:r>
         <w:t>a)</w:t>
         <w:tab/>
-        <w:t>Algunas decenas de bytes.</w:t>
+        <w:t>Alrededor de 10 kilobytes.</w:t>
       </w:r>
     </w:p>
     <w:p>
@@ -803,7 +803,7 @@
       <w:r>
         <w:t>b)</w:t>
         <w:tab/>
-        <w:t>Alrededor de 10 megabytes.</w:t>
+        <w:t>Algunas decenas de bytes.</w:t>
       </w:r>
     </w:p>
     <w:p>
@@ -823,7 +823,7 @@
       <w:r>
         <w:t>d)</w:t>
         <w:tab/>
-        <w:t>Alrededor de 10 kilobytes.</w:t>
+        <w:t>Alrededor de 10 megabytes.</w:t>
       </w:r>
     </w:p>
     <w:p>
@@ -841,6 +841,16 @@
       <w:r>
         <w:t>a)</w:t>
         <w:tab/>
+        <w:t>Unos 60 kilobit/s</w:t>
+      </w:r>
+    </w:p>
+    <w:p>
+      <w:pPr>
+        <w:pStyle w:val="Choice"/>
+      </w:pPr>
+      <w:r>
+        <w:t>b)</w:t>
+        <w:tab/>
         <w:t>Unos 600 kilobit/s</w:t>
       </w:r>
     </w:p>
@@ -849,19 +859,9 @@
         <w:pStyle w:val="Choice"/>
       </w:pPr>
       <w:r>
-        <w:t>b)</w:t>
+        <w:t>c)</w:t>
         <w:tab/>
         <w:t>Unos 6 megabit/s</w:t>
-      </w:r>
-    </w:p>
-    <w:p>
-      <w:pPr>
-        <w:pStyle w:val="Choice"/>
-      </w:pPr>
-      <w:r>
-        <w:t>c)</w:t>
-        <w:tab/>
-        <w:t>Unos 60 kilobit/s</w:t>
       </w:r>
     </w:p>
     <w:p>
@@ -889,6 +889,16 @@
       <w:r>
         <w:t>a)</w:t>
         <w:tab/>
+        <w:t>Alrededor de 1 gigabyte.</w:t>
+      </w:r>
+    </w:p>
+    <w:p>
+      <w:pPr>
+        <w:pStyle w:val="Choice"/>
+      </w:pPr>
+      <w:r>
+        <w:t>b)</w:t>
+        <w:tab/>
         <w:t>Unos cientos de kilobytes a pocos megabytes.</w:t>
       </w:r>
     </w:p>
@@ -897,7 +907,7 @@
         <w:pStyle w:val="Choice"/>
       </w:pPr>
       <w:r>
-        <w:t>b)</w:t>
+        <w:t>c)</w:t>
         <w:tab/>
         <w:t>Alrededor de 100 megabytes.</w:t>
       </w:r>
@@ -907,23 +917,13 @@
         <w:pStyle w:val="Choice"/>
       </w:pPr>
       <w:r>
-        <w:t>c)</w:t>
+        <w:t>d)</w:t>
         <w:tab/>
         <w:t>De pocos megabytes a cientos de megabytes.</w:t>
       </w:r>
     </w:p>
     <w:p>
       <w:pPr>
-        <w:pStyle w:val="Choice"/>
-      </w:pPr>
-      <w:r>
-        <w:t>d)</w:t>
-        <w:tab/>
-        <w:t>Alrededor de 1 gigabyte.</w:t>
-      </w:r>
-    </w:p>
-    <w:p>
-      <w:pPr>
         <w:pStyle w:val="ListNumber"/>
       </w:pPr>
       <w:r>
@@ -937,7 +937,7 @@
       <w:r>
         <w:t>a)</w:t>
         <w:tab/>
-        <w:t>De 10 a 30 gigabit/s.</w:t>
+        <w:t>De 100 a 300 megabit/s.</w:t>
       </w:r>
     </w:p>
     <w:p>
@@ -946,6 +946,16 @@
       </w:pPr>
       <w:r>
         <w:t>b)</w:t>
+        <w:tab/>
+        <w:t>De 1 a 3 gigabit/s.</w:t>
+      </w:r>
+    </w:p>
+    <w:p>
+      <w:pPr>
+        <w:pStyle w:val="Choice"/>
+      </w:pPr>
+      <w:r>
+        <w:t>c)</w:t>
         <w:tab/>
         <w:t>De 10 a 30 megabit/s.</w:t>
       </w:r>
@@ -955,19 +965,9 @@
         <w:pStyle w:val="Choice"/>
       </w:pPr>
       <w:r>
-        <w:t>c)</w:t>
-        <w:tab/>
-        <w:t>De 100 a 300 megabit/s.</w:t>
-      </w:r>
-    </w:p>
-    <w:p>
-      <w:pPr>
-        <w:pStyle w:val="Choice"/>
-      </w:pPr>
-      <w:r>
         <w:t>d)</w:t>
         <w:tab/>
-        <w:t>De 1 a 3 gigabit/s.</w:t>
+        <w:t>De 10 a 30 gigabit/s.</w:t>
       </w:r>
     </w:p>
     <w:p>
@@ -995,6 +995,16 @@
       <w:r>
         <w:t>b)</w:t>
         <w:tab/>
+        <w:t>De 100 megabit/s a 1 gigabit/s.</w:t>
+      </w:r>
+    </w:p>
+    <w:p>
+      <w:pPr>
+        <w:pStyle w:val="Choice"/>
+      </w:pPr>
+      <w:r>
+        <w:t>c)</w:t>
+        <w:tab/>
         <w:t>De 10 megabit/s a 100 megabit/s.</w:t>
       </w:r>
     </w:p>
@@ -1003,23 +1013,13 @@
         <w:pStyle w:val="Choice"/>
       </w:pPr>
       <w:r>
-        <w:t>c)</w:t>
+        <w:t>d)</w:t>
         <w:tab/>
         <w:t>De 1 gigabit/s a 10 gigabit/s.</w:t>
       </w:r>
     </w:p>
     <w:p>
       <w:pPr>
-        <w:pStyle w:val="Choice"/>
-      </w:pPr>
-      <w:r>
-        <w:t>d)</w:t>
-        <w:tab/>
-        <w:t>De 100 megabit/s a 1 gigabit/s.</w:t>
-      </w:r>
-    </w:p>
-    <w:p>
-      <w:pPr>
         <w:pStyle w:val="ListNumber"/>
       </w:pPr>
       <w:r>
@@ -1033,6 +1033,16 @@
       <w:r>
         <w:t>a)</w:t>
         <w:tab/>
+        <w:t>De 8 a 32 gigabytes.</w:t>
+      </w:r>
+    </w:p>
+    <w:p>
+      <w:pPr>
+        <w:pStyle w:val="Choice"/>
+      </w:pPr>
+      <w:r>
+        <w:t>b)</w:t>
+        <w:tab/>
         <w:t>De 1 a 2 gigabytes.</w:t>
       </w:r>
     </w:p>
@@ -1041,9 +1051,9 @@
         <w:pStyle w:val="Choice"/>
       </w:pPr>
       <w:r>
-        <w:t>b)</w:t>
+        <w:t>c)</w:t>
         <w:tab/>
-        <w:t>De 8 a 32 gigabytes.</w:t>
+        <w:t>De 4 a 8 terabytes.</w:t>
       </w:r>
     </w:p>
     <w:p>
@@ -1051,23 +1061,13 @@
         <w:pStyle w:val="Choice"/>
       </w:pPr>
       <w:r>
-        <w:t>c)</w:t>
+        <w:t>d)</w:t>
         <w:tab/>
         <w:t>De 4 a 8 gigabytes.</w:t>
       </w:r>
     </w:p>
     <w:p>
       <w:pPr>
-        <w:pStyle w:val="Choice"/>
-      </w:pPr>
-      <w:r>
-        <w:t>d)</w:t>
-        <w:tab/>
-        <w:t>De 4 a 8 terabytes.</w:t>
-      </w:r>
-    </w:p>
-    <w:p>
-      <w:pPr>
         <w:pStyle w:val="ListNumber"/>
       </w:pPr>
       <w:r>
@@ -1081,7 +1081,7 @@
       <w:r>
         <w:t>a)</w:t>
         <w:tab/>
-        <w:t>Pocos gigabytes.</w:t>
+        <w:t>Pocos petabytes.</w:t>
       </w:r>
     </w:p>
     <w:p>
@@ -1101,7 +1101,7 @@
       <w:r>
         <w:t>c)</w:t>
         <w:tab/>
-        <w:t>Pocos petabytes.</w:t>
+        <w:t>Pocos gigabytes.</w:t>
       </w:r>
     </w:p>
     <w:p>
@@ -1129,7 +1129,7 @@
       <w:r>
         <w:t>a)</w:t>
         <w:tab/>
-        <w:t>Varios gigabytes.</w:t>
+        <w:t>Varios terabytes.</w:t>
       </w:r>
     </w:p>
     <w:p>
@@ -1159,7 +1159,7 @@
       <w:r>
         <w:t>d)</w:t>
         <w:tab/>
-        <w:t>Varios terabytes.</w:t>
+        <w:t>Varios gigabytes.</w:t>
       </w:r>
     </w:p>
     <w:p>
@@ -1177,7 +1177,7 @@
       <w:r>
         <w:t>a)</w:t>
         <w:tab/>
-        <w:t>Unos 2000 exabytes.</w:t>
+        <w:t>Unos 500 exabytes.</w:t>
       </w:r>
     </w:p>
     <w:p>
@@ -1197,7 +1197,7 @@
       <w:r>
         <w:t>c)</w:t>
         <w:tab/>
-        <w:t>Unos 500 exabytes.</w:t>
+        <w:t>Unos 2000 exabytes.</w:t>
       </w:r>
     </w:p>
     <w:p>
